--- a/111-AdvancedProgramming-RecursiveFunctions/Lab-01.docx
+++ b/111-AdvancedProgramming-RecursiveFunctions/Lab-01.docx
@@ -5,7 +5,10 @@
     <w:p>
       <w:pPr>
         <w:pStyle w:val="Title"/>
+        <w:keepNext w:val="true"/>
+        <w:keepLines/>
         <w:spacing w:before="480" w:after="240"/>
+        <w:jc w:val="center"/>
         <w:rPr/>
       </w:pPr>
       <w:r>
@@ -18,10 +21,8 @@
         <w:pStyle w:val="Heading1"/>
         <w:rPr/>
       </w:pPr>
-      <w:bookmarkStart w:id="0" w:name="critical-thinking"/>
-      <w:bookmarkStart w:id="1" w:name="practice"/>
+      <w:bookmarkStart w:id="0" w:name="practice"/>
       <w:bookmarkEnd w:id="0"/>
-      <w:bookmarkEnd w:id="1"/>
       <w:r>
         <w:rPr/>
         <w:t>Practice</w:t>
@@ -79,7 +80,7 @@
           <w:i/>
           <w:iCs/>
         </w:rPr>
-        <w:t>soloution:</w:t>
+        <w:t>Main method:</w:t>
       </w:r>
     </w:p>
     <w:p>
@@ -115,7 +116,7 @@
         <w:rPr>
           <w:rStyle w:val="DataTypeTok"/>
         </w:rPr>
-        <w:t>int</w:t>
+        <w:t>void</w:t>
       </w:r>
       <w:r>
         <w:rPr>
@@ -127,6 +128,100 @@
         <w:rPr>
           <w:rStyle w:val="FunctionTok"/>
         </w:rPr>
+        <w:t>main</w:t>
+      </w:r>
+      <w:r>
+        <w:rPr>
+          <w:rStyle w:val="OperatorTok"/>
+        </w:rPr>
+        <w:t>(</w:t>
+      </w:r>
+      <w:r>
+        <w:rPr>
+          <w:rStyle w:val="BuiltInTok"/>
+        </w:rPr>
+        <w:t>String</w:t>
+      </w:r>
+      <w:r>
+        <w:rPr>
+          <w:rStyle w:val="OperatorTok"/>
+        </w:rPr>
+        <w:t>[]</w:t>
+      </w:r>
+      <w:r>
+        <w:rPr>
+          <w:rStyle w:val="NormalTok"/>
+        </w:rPr>
+        <w:t xml:space="preserve"> args</w:t>
+      </w:r>
+      <w:r>
+        <w:rPr>
+          <w:rStyle w:val="OperatorTok"/>
+        </w:rPr>
+        <w:t>)</w:t>
+      </w:r>
+      <w:r>
+        <w:rPr>
+          <w:rStyle w:val="NormalTok"/>
+        </w:rPr>
+        <w:t xml:space="preserve"> </w:t>
+      </w:r>
+      <w:r>
+        <w:rPr>
+          <w:rStyle w:val="OperatorTok"/>
+        </w:rPr>
+        <w:t>{</w:t>
+      </w:r>
+      <w:r>
+        <w:rPr/>
+        <w:br/>
+      </w:r>
+      <w:r>
+        <w:rPr>
+          <w:rStyle w:val="NormalTok"/>
+        </w:rPr>
+        <w:t xml:space="preserve">    </w:t>
+      </w:r>
+      <w:r>
+        <w:rPr>
+          <w:rStyle w:val="BuiltInTok"/>
+        </w:rPr>
+        <w:t>System</w:t>
+      </w:r>
+      <w:r>
+        <w:rPr>
+          <w:rStyle w:val="OperatorTok"/>
+        </w:rPr>
+        <w:t>.</w:t>
+      </w:r>
+      <w:r>
+        <w:rPr>
+          <w:rStyle w:val="FunctionTok"/>
+        </w:rPr>
+        <w:t>out</w:t>
+      </w:r>
+      <w:r>
+        <w:rPr>
+          <w:rStyle w:val="OperatorTok"/>
+        </w:rPr>
+        <w:t>.</w:t>
+      </w:r>
+      <w:r>
+        <w:rPr>
+          <w:rStyle w:val="FunctionTok"/>
+        </w:rPr>
+        <w:t>println</w:t>
+      </w:r>
+      <w:r>
+        <w:rPr>
+          <w:rStyle w:val="OperatorTok"/>
+        </w:rPr>
+        <w:t>(</w:t>
+      </w:r>
+      <w:r>
+        <w:rPr>
+          <w:rStyle w:val="FunctionTok"/>
+        </w:rPr>
         <w:t>mod</w:t>
       </w:r>
       <w:r>
@@ -137,15 +232,9 @@
       </w:r>
       <w:r>
         <w:rPr>
-          <w:rStyle w:val="DataTypeTok"/>
-        </w:rPr>
-        <w:t>int</w:t>
-      </w:r>
-      <w:r>
-        <w:rPr>
-          <w:rStyle w:val="NormalTok"/>
-        </w:rPr>
-        <w:t xml:space="preserve"> a</w:t>
+          <w:rStyle w:val="DecValTok"/>
+        </w:rPr>
+        <w:t>3</w:t>
       </w:r>
       <w:r>
         <w:rPr>
@@ -161,193 +250,15 @@
       </w:r>
       <w:r>
         <w:rPr>
-          <w:rStyle w:val="DataTypeTok"/>
-        </w:rPr>
-        <w:t>int</w:t>
-      </w:r>
-      <w:r>
-        <w:rPr>
-          <w:rStyle w:val="NormalTok"/>
-        </w:rPr>
-        <w:t xml:space="preserve"> b</w:t>
-      </w:r>
-      <w:r>
-        <w:rPr>
-          <w:rStyle w:val="OperatorTok"/>
-        </w:rPr>
-        <w:t>)</w:t>
-      </w:r>
-      <w:r>
-        <w:rPr>
-          <w:rStyle w:val="NormalTok"/>
-        </w:rPr>
-        <w:t xml:space="preserve"> </w:t>
-      </w:r>
-      <w:r>
-        <w:rPr>
-          <w:rStyle w:val="OperatorTok"/>
-        </w:rPr>
-        <w:t>{</w:t>
-      </w:r>
-      <w:r>
-        <w:rPr/>
-        <w:br/>
-      </w:r>
-      <w:r>
-        <w:rPr>
-          <w:rStyle w:val="NormalTok"/>
-        </w:rPr>
-        <w:t xml:space="preserve">    </w:t>
-      </w:r>
-      <w:r>
-        <w:rPr>
-          <w:rStyle w:val="ControlFlowTok"/>
-        </w:rPr>
-        <w:t>if</w:t>
-      </w:r>
-      <w:r>
-        <w:rPr>
-          <w:rStyle w:val="OperatorTok"/>
-        </w:rPr>
-        <w:t>(</w:t>
-      </w:r>
-      <w:r>
-        <w:rPr>
-          <w:rStyle w:val="NormalTok"/>
-        </w:rPr>
-        <w:t>a</w:t>
-      </w:r>
-      <w:r>
-        <w:rPr>
-          <w:rStyle w:val="OperatorTok"/>
-        </w:rPr>
-        <w:t>&lt;</w:t>
-      </w:r>
-      <w:r>
-        <w:rPr>
-          <w:rStyle w:val="NormalTok"/>
-        </w:rPr>
-        <w:t>b</w:t>
-      </w:r>
-      <w:r>
-        <w:rPr>
-          <w:rStyle w:val="OperatorTok"/>
-        </w:rPr>
-        <w:t>)</w:t>
-      </w:r>
-      <w:r>
-        <w:rPr/>
-        <w:br/>
-      </w:r>
-      <w:r>
-        <w:rPr>
-          <w:rStyle w:val="NormalTok"/>
-        </w:rPr>
-        <w:t xml:space="preserve">        </w:t>
-      </w:r>
-      <w:r>
-        <w:rPr>
-          <w:rStyle w:val="ControlFlowTok"/>
-        </w:rPr>
-        <w:t>return</w:t>
-      </w:r>
-      <w:r>
-        <w:rPr>
-          <w:rStyle w:val="NormalTok"/>
-        </w:rPr>
-        <w:t xml:space="preserve"> a</w:t>
-      </w:r>
-      <w:r>
-        <w:rPr>
-          <w:rStyle w:val="OperatorTok"/>
-        </w:rPr>
-        <w:t>;</w:t>
-      </w:r>
-      <w:r>
-        <w:rPr/>
-        <w:br/>
-      </w:r>
-      <w:r>
-        <w:rPr>
-          <w:rStyle w:val="NormalTok"/>
-        </w:rPr>
-        <w:t xml:space="preserve">    </w:t>
-      </w:r>
-      <w:r>
-        <w:rPr>
-          <w:rStyle w:val="ControlFlowTok"/>
-        </w:rPr>
-        <w:t>else</w:t>
-      </w:r>
-      <w:r>
-        <w:rPr/>
-        <w:br/>
-      </w:r>
-      <w:r>
-        <w:rPr>
-          <w:rStyle w:val="NormalTok"/>
-        </w:rPr>
-        <w:t xml:space="preserve">        </w:t>
-      </w:r>
-      <w:r>
-        <w:rPr>
-          <w:rStyle w:val="ControlFlowTok"/>
-        </w:rPr>
-        <w:t>return</w:t>
-      </w:r>
-      <w:r>
-        <w:rPr>
-          <w:rStyle w:val="NormalTok"/>
-        </w:rPr>
-        <w:t xml:space="preserve"> </w:t>
-      </w:r>
-      <w:r>
-        <w:rPr>
-          <w:rStyle w:val="FunctionTok"/>
-        </w:rPr>
-        <w:t>mod</w:t>
-      </w:r>
-      <w:r>
-        <w:rPr>
-          <w:rStyle w:val="OperatorTok"/>
-        </w:rPr>
-        <w:t>(</w:t>
-      </w:r>
-      <w:r>
-        <w:rPr>
-          <w:rStyle w:val="NormalTok"/>
-        </w:rPr>
-        <w:t>a</w:t>
-      </w:r>
-      <w:r>
-        <w:rPr>
-          <w:rStyle w:val="OperatorTok"/>
-        </w:rPr>
-        <w:t>-</w:t>
-      </w:r>
-      <w:r>
-        <w:rPr>
-          <w:rStyle w:val="NormalTok"/>
-        </w:rPr>
-        <w:t>b</w:t>
-      </w:r>
-      <w:r>
-        <w:rPr>
-          <w:rStyle w:val="OperatorTok"/>
-        </w:rPr>
-        <w:t>,</w:t>
-      </w:r>
-      <w:r>
-        <w:rPr>
-          <w:rStyle w:val="NormalTok"/>
-        </w:rPr>
-        <w:t xml:space="preserve"> b</w:t>
-      </w:r>
-      <w:r>
-        <w:rPr>
-          <w:rStyle w:val="OperatorTok"/>
-        </w:rPr>
-        <w:t>);</w:t>
+          <w:rStyle w:val="DecValTok"/>
+        </w:rPr>
+        <w:t>2</w:t>
+      </w:r>
+      <w:r>
+        <w:rPr>
+          <w:rStyle w:val="OperatorTok"/>
+        </w:rPr>
+        <w:t>));</w:t>
       </w:r>
       <w:r>
         <w:rPr/>
@@ -366,21 +277,315 @@
         <w:rPr/>
       </w:pPr>
       <w:r>
-        <w:rPr/>
-        <w:t> </w:t>
-      </w:r>
-      <w:r>
-        <w:br w:type="page"/>
+        <w:rPr>
+          <w:i/>
+          <w:iCs/>
+        </w:rPr>
+        <w:t>soloution:</w:t>
       </w:r>
     </w:p>
     <w:p>
       <w:pPr>
+        <w:pStyle w:val="SourceCode"/>
+        <w:rPr/>
+      </w:pPr>
+      <w:r>
+        <w:rPr>
+          <w:rStyle w:val="KeywordTok"/>
+        </w:rPr>
+        <w:t>public</w:t>
+      </w:r>
+      <w:r>
+        <w:rPr>
+          <w:rStyle w:val="NormalTok"/>
+        </w:rPr>
+        <w:t xml:space="preserve"> </w:t>
+      </w:r>
+      <w:r>
+        <w:rPr>
+          <w:rStyle w:val="DataTypeTok"/>
+        </w:rPr>
+        <w:t>static</w:t>
+      </w:r>
+      <w:r>
+        <w:rPr>
+          <w:rStyle w:val="NormalTok"/>
+        </w:rPr>
+        <w:t xml:space="preserve"> </w:t>
+      </w:r>
+      <w:r>
+        <w:rPr>
+          <w:rStyle w:val="DataTypeTok"/>
+        </w:rPr>
+        <w:t>int</w:t>
+      </w:r>
+      <w:r>
+        <w:rPr>
+          <w:rStyle w:val="NormalTok"/>
+        </w:rPr>
+        <w:t xml:space="preserve"> </w:t>
+      </w:r>
+      <w:r>
+        <w:rPr>
+          <w:rStyle w:val="FunctionTok"/>
+        </w:rPr>
+        <w:t>mod</w:t>
+      </w:r>
+      <w:r>
+        <w:rPr>
+          <w:rStyle w:val="OperatorTok"/>
+        </w:rPr>
+        <w:t>(</w:t>
+      </w:r>
+      <w:r>
+        <w:rPr>
+          <w:rStyle w:val="DataTypeTok"/>
+        </w:rPr>
+        <w:t>int</w:t>
+      </w:r>
+      <w:r>
+        <w:rPr>
+          <w:rStyle w:val="NormalTok"/>
+        </w:rPr>
+        <w:t xml:space="preserve"> a</w:t>
+      </w:r>
+      <w:r>
+        <w:rPr>
+          <w:rStyle w:val="OperatorTok"/>
+        </w:rPr>
+        <w:t>,</w:t>
+      </w:r>
+      <w:r>
+        <w:rPr>
+          <w:rStyle w:val="NormalTok"/>
+        </w:rPr>
+        <w:t xml:space="preserve"> </w:t>
+      </w:r>
+      <w:r>
+        <w:rPr>
+          <w:rStyle w:val="DataTypeTok"/>
+        </w:rPr>
+        <w:t>int</w:t>
+      </w:r>
+      <w:r>
+        <w:rPr>
+          <w:rStyle w:val="NormalTok"/>
+        </w:rPr>
+        <w:t xml:space="preserve"> b</w:t>
+      </w:r>
+      <w:r>
+        <w:rPr>
+          <w:rStyle w:val="OperatorTok"/>
+        </w:rPr>
+        <w:t>)</w:t>
+      </w:r>
+      <w:r>
+        <w:rPr>
+          <w:rStyle w:val="NormalTok"/>
+        </w:rPr>
+        <w:t xml:space="preserve"> </w:t>
+      </w:r>
+      <w:r>
+        <w:rPr>
+          <w:rStyle w:val="OperatorTok"/>
+        </w:rPr>
+        <w:t>{</w:t>
+      </w:r>
+      <w:r>
+        <w:rPr/>
+        <w:br/>
+      </w:r>
+      <w:r>
+        <w:rPr>
+          <w:rStyle w:val="NormalTok"/>
+        </w:rPr>
+        <w:t xml:space="preserve">    </w:t>
+      </w:r>
+      <w:r>
+        <w:rPr>
+          <w:rStyle w:val="ControlFlowTok"/>
+        </w:rPr>
+        <w:t>if</w:t>
+      </w:r>
+      <w:r>
+        <w:rPr>
+          <w:rStyle w:val="OperatorTok"/>
+        </w:rPr>
+        <w:t>(</w:t>
+      </w:r>
+      <w:r>
+        <w:rPr>
+          <w:rStyle w:val="NormalTok"/>
+        </w:rPr>
+        <w:t>a</w:t>
+      </w:r>
+      <w:r>
+        <w:rPr>
+          <w:rStyle w:val="OperatorTok"/>
+        </w:rPr>
+        <w:t>&lt;</w:t>
+      </w:r>
+      <w:r>
+        <w:rPr>
+          <w:rStyle w:val="NormalTok"/>
+        </w:rPr>
+        <w:t>b</w:t>
+      </w:r>
+      <w:r>
+        <w:rPr>
+          <w:rStyle w:val="OperatorTok"/>
+        </w:rPr>
+        <w:t>)</w:t>
+      </w:r>
+      <w:r>
+        <w:rPr/>
+        <w:br/>
+      </w:r>
+      <w:r>
+        <w:rPr>
+          <w:rStyle w:val="NormalTok"/>
+        </w:rPr>
+        <w:t xml:space="preserve">        </w:t>
+      </w:r>
+      <w:r>
+        <w:rPr>
+          <w:rStyle w:val="ControlFlowTok"/>
+        </w:rPr>
+        <w:t>return</w:t>
+      </w:r>
+      <w:r>
+        <w:rPr>
+          <w:rStyle w:val="NormalTok"/>
+        </w:rPr>
+        <w:t xml:space="preserve"> a</w:t>
+      </w:r>
+      <w:r>
+        <w:rPr>
+          <w:rStyle w:val="OperatorTok"/>
+        </w:rPr>
+        <w:t>;</w:t>
+      </w:r>
+      <w:r>
+        <w:rPr/>
+        <w:br/>
+      </w:r>
+      <w:r>
+        <w:rPr>
+          <w:rStyle w:val="NormalTok"/>
+        </w:rPr>
+        <w:t xml:space="preserve">    </w:t>
+      </w:r>
+      <w:r>
+        <w:rPr>
+          <w:rStyle w:val="ControlFlowTok"/>
+        </w:rPr>
+        <w:t>else</w:t>
+      </w:r>
+      <w:r>
+        <w:rPr/>
+        <w:br/>
+      </w:r>
+      <w:r>
+        <w:rPr>
+          <w:rStyle w:val="NormalTok"/>
+        </w:rPr>
+        <w:t xml:space="preserve">        </w:t>
+      </w:r>
+      <w:r>
+        <w:rPr>
+          <w:rStyle w:val="ControlFlowTok"/>
+        </w:rPr>
+        <w:t>return</w:t>
+      </w:r>
+      <w:r>
+        <w:rPr>
+          <w:rStyle w:val="NormalTok"/>
+        </w:rPr>
+        <w:t xml:space="preserve"> </w:t>
+      </w:r>
+      <w:r>
+        <w:rPr>
+          <w:rStyle w:val="FunctionTok"/>
+        </w:rPr>
+        <w:t>mod</w:t>
+      </w:r>
+      <w:r>
+        <w:rPr>
+          <w:rStyle w:val="OperatorTok"/>
+        </w:rPr>
+        <w:t>(</w:t>
+      </w:r>
+      <w:r>
+        <w:rPr>
+          <w:rStyle w:val="NormalTok"/>
+        </w:rPr>
+        <w:t>a</w:t>
+      </w:r>
+      <w:r>
+        <w:rPr>
+          <w:rStyle w:val="OperatorTok"/>
+        </w:rPr>
+        <w:t>-</w:t>
+      </w:r>
+      <w:r>
+        <w:rPr>
+          <w:rStyle w:val="NormalTok"/>
+        </w:rPr>
+        <w:t>b</w:t>
+      </w:r>
+      <w:r>
+        <w:rPr>
+          <w:rStyle w:val="OperatorTok"/>
+        </w:rPr>
+        <w:t>,</w:t>
+      </w:r>
+      <w:r>
+        <w:rPr>
+          <w:rStyle w:val="NormalTok"/>
+        </w:rPr>
+        <w:t xml:space="preserve"> b</w:t>
+      </w:r>
+      <w:r>
+        <w:rPr>
+          <w:rStyle w:val="OperatorTok"/>
+        </w:rPr>
+        <w:t>);</w:t>
+      </w:r>
+      <w:r>
+        <w:rPr/>
+        <w:br/>
+      </w:r>
+      <w:r>
+        <w:rPr>
+          <w:rStyle w:val="OperatorTok"/>
+        </w:rPr>
+        <w:t>}</w:t>
+      </w:r>
+    </w:p>
+    <w:p>
+      <w:pPr>
         <w:pStyle w:val="FirstParagraph"/>
         <w:rPr/>
       </w:pPr>
       <w:r>
         <w:rPr/>
+        <w:t> </w:t>
+      </w:r>
+      <w:r>
+        <w:rPr/>
         <w:br/>
+      </w:r>
+      <w:r>
+        <w:br w:type="page"/>
+      </w:r>
+    </w:p>
+    <w:p>
+      <w:pPr>
+        <w:pStyle w:val="TextBody"/>
+        <w:rPr/>
+      </w:pPr>
+      <w:r>
+        <w:rPr/>
       </w:r>
     </w:p>
     <w:p>
@@ -463,7 +668,7 @@
           <w:i/>
           <w:iCs/>
         </w:rPr>
-        <w:t>soloution1:</w:t>
+        <w:t>Main method:</w:t>
       </w:r>
     </w:p>
     <w:p>
@@ -473,9 +678,87 @@
       </w:pPr>
       <w:r>
         <w:rPr>
-          <w:rStyle w:val="CommentTok"/>
-        </w:rPr>
-        <w:t>// not tested</w:t>
+          <w:rStyle w:val="KeywordTok"/>
+        </w:rPr>
+        <w:t>public</w:t>
+      </w:r>
+      <w:r>
+        <w:rPr>
+          <w:rStyle w:val="NormalTok"/>
+        </w:rPr>
+        <w:t xml:space="preserve"> </w:t>
+      </w:r>
+      <w:r>
+        <w:rPr>
+          <w:rStyle w:val="DataTypeTok"/>
+        </w:rPr>
+        <w:t>static</w:t>
+      </w:r>
+      <w:r>
+        <w:rPr>
+          <w:rStyle w:val="NormalTok"/>
+        </w:rPr>
+        <w:t xml:space="preserve"> </w:t>
+      </w:r>
+      <w:r>
+        <w:rPr>
+          <w:rStyle w:val="DataTypeTok"/>
+        </w:rPr>
+        <w:t>void</w:t>
+      </w:r>
+      <w:r>
+        <w:rPr>
+          <w:rStyle w:val="NormalTok"/>
+        </w:rPr>
+        <w:t xml:space="preserve"> </w:t>
+      </w:r>
+      <w:r>
+        <w:rPr>
+          <w:rStyle w:val="FunctionTok"/>
+        </w:rPr>
+        <w:t>main</w:t>
+      </w:r>
+      <w:r>
+        <w:rPr>
+          <w:rStyle w:val="OperatorTok"/>
+        </w:rPr>
+        <w:t>(</w:t>
+      </w:r>
+      <w:r>
+        <w:rPr>
+          <w:rStyle w:val="BuiltInTok"/>
+        </w:rPr>
+        <w:t>String</w:t>
+      </w:r>
+      <w:r>
+        <w:rPr>
+          <w:rStyle w:val="OperatorTok"/>
+        </w:rPr>
+        <w:t>[]</w:t>
+      </w:r>
+      <w:r>
+        <w:rPr>
+          <w:rStyle w:val="NormalTok"/>
+        </w:rPr>
+        <w:t xml:space="preserve"> args</w:t>
+      </w:r>
+      <w:r>
+        <w:rPr>
+          <w:rStyle w:val="OperatorTok"/>
+        </w:rPr>
+        <w:t>)</w:t>
+      </w:r>
+      <w:r>
+        <w:rPr>
+          <w:rStyle w:val="NormalTok"/>
+        </w:rPr>
+        <w:t xml:space="preserve"> </w:t>
+      </w:r>
+      <w:r>
+        <w:rPr>
+          <w:rStyle w:val="OperatorTok"/>
+        </w:rPr>
+        <w:t>{</w:t>
       </w:r>
       <w:r>
         <w:rPr/>
@@ -483,44 +766,50 @@
       </w:r>
       <w:r>
         <w:rPr>
-          <w:rStyle w:val="KeywordTok"/>
-        </w:rPr>
-        <w:t>public</w:t>
-      </w:r>
-      <w:r>
-        <w:rPr>
-          <w:rStyle w:val="NormalTok"/>
-        </w:rPr>
-        <w:t xml:space="preserve"> </w:t>
-      </w:r>
-      <w:r>
-        <w:rPr>
-          <w:rStyle w:val="DataTypeTok"/>
-        </w:rPr>
-        <w:t>static</w:t>
-      </w:r>
-      <w:r>
-        <w:rPr>
-          <w:rStyle w:val="NormalTok"/>
-        </w:rPr>
-        <w:t xml:space="preserve"> </w:t>
-      </w:r>
-      <w:r>
-        <w:rPr>
-          <w:rStyle w:val="DataTypeTok"/>
-        </w:rPr>
-        <w:t>boolean</w:t>
-      </w:r>
-      <w:r>
-        <w:rPr>
-          <w:rStyle w:val="NormalTok"/>
-        </w:rPr>
-        <w:t xml:space="preserve"> </w:t>
+          <w:rStyle w:val="NormalTok"/>
+        </w:rPr>
+        <w:t xml:space="preserve">    </w:t>
+      </w:r>
+      <w:r>
+        <w:rPr>
+          <w:rStyle w:val="BuiltInTok"/>
+        </w:rPr>
+        <w:t>System</w:t>
+      </w:r>
+      <w:r>
+        <w:rPr>
+          <w:rStyle w:val="OperatorTok"/>
+        </w:rPr>
+        <w:t>.</w:t>
       </w:r>
       <w:r>
         <w:rPr>
           <w:rStyle w:val="FunctionTok"/>
         </w:rPr>
+        <w:t>out</w:t>
+      </w:r>
+      <w:r>
+        <w:rPr>
+          <w:rStyle w:val="OperatorTok"/>
+        </w:rPr>
+        <w:t>.</w:t>
+      </w:r>
+      <w:r>
+        <w:rPr>
+          <w:rStyle w:val="FunctionTok"/>
+        </w:rPr>
+        <w:t>println</w:t>
+      </w:r>
+      <w:r>
+        <w:rPr>
+          <w:rStyle w:val="OperatorTok"/>
+        </w:rPr>
+        <w:t>(</w:t>
+      </w:r>
+      <w:r>
+        <w:rPr>
+          <w:rStyle w:val="FunctionTok"/>
+        </w:rPr>
         <w:t>isUnique</w:t>
       </w:r>
       <w:r>
@@ -531,33 +820,85 @@
       </w:r>
       <w:r>
         <w:rPr>
+          <w:rStyle w:val="StringTok"/>
+        </w:rPr>
+        <w:t>"pickle"</w:t>
+      </w:r>
+      <w:r>
+        <w:rPr>
+          <w:rStyle w:val="OperatorTok"/>
+        </w:rPr>
+        <w:t>));</w:t>
+      </w:r>
+      <w:r>
+        <w:rPr/>
+        <w:br/>
+      </w:r>
+      <w:r>
+        <w:rPr>
+          <w:rStyle w:val="NormalTok"/>
+        </w:rPr>
+        <w:t xml:space="preserve">    </w:t>
+      </w:r>
+      <w:r>
+        <w:rPr>
           <w:rStyle w:val="BuiltInTok"/>
         </w:rPr>
-        <w:t>String</w:t>
-      </w:r>
-      <w:r>
-        <w:rPr>
-          <w:rStyle w:val="NormalTok"/>
-        </w:rPr>
-        <w:t xml:space="preserve"> s</w:t>
-      </w:r>
-      <w:r>
-        <w:rPr>
-          <w:rStyle w:val="OperatorTok"/>
-        </w:rPr>
-        <w:t>)</w:t>
-      </w:r>
-      <w:r>
-        <w:rPr>
-          <w:rStyle w:val="NormalTok"/>
-        </w:rPr>
-        <w:t xml:space="preserve"> </w:t>
-      </w:r>
-      <w:r>
-        <w:rPr>
-          <w:rStyle w:val="OperatorTok"/>
-        </w:rPr>
-        <w:t>{</w:t>
+        <w:t>System</w:t>
+      </w:r>
+      <w:r>
+        <w:rPr>
+          <w:rStyle w:val="OperatorTok"/>
+        </w:rPr>
+        <w:t>.</w:t>
+      </w:r>
+      <w:r>
+        <w:rPr>
+          <w:rStyle w:val="FunctionTok"/>
+        </w:rPr>
+        <w:t>out</w:t>
+      </w:r>
+      <w:r>
+        <w:rPr>
+          <w:rStyle w:val="OperatorTok"/>
+        </w:rPr>
+        <w:t>.</w:t>
+      </w:r>
+      <w:r>
+        <w:rPr>
+          <w:rStyle w:val="FunctionTok"/>
+        </w:rPr>
+        <w:t>println</w:t>
+      </w:r>
+      <w:r>
+        <w:rPr>
+          <w:rStyle w:val="OperatorTok"/>
+        </w:rPr>
+        <w:t>(</w:t>
+      </w:r>
+      <w:r>
+        <w:rPr>
+          <w:rStyle w:val="FunctionTok"/>
+        </w:rPr>
+        <w:t>isUnique</w:t>
+      </w:r>
+      <w:r>
+        <w:rPr>
+          <w:rStyle w:val="OperatorTok"/>
+        </w:rPr>
+        <w:t>(</w:t>
+      </w:r>
+      <w:r>
+        <w:rPr>
+          <w:rStyle w:val="StringTok"/>
+        </w:rPr>
+        <w:t>"moon"</w:t>
+      </w:r>
+      <w:r>
+        <w:rPr>
+          <w:rStyle w:val="OperatorTok"/>
+        </w:rPr>
+        <w:t>));</w:t>
       </w:r>
       <w:r>
         <w:rPr/>
@@ -571,9 +912,33 @@
       </w:r>
       <w:r>
         <w:rPr>
-          <w:rStyle w:val="ControlFlowTok"/>
-        </w:rPr>
-        <w:t>if</w:t>
+          <w:rStyle w:val="BuiltInTok"/>
+        </w:rPr>
+        <w:t>System</w:t>
+      </w:r>
+      <w:r>
+        <w:rPr>
+          <w:rStyle w:val="OperatorTok"/>
+        </w:rPr>
+        <w:t>.</w:t>
+      </w:r>
+      <w:r>
+        <w:rPr>
+          <w:rStyle w:val="FunctionTok"/>
+        </w:rPr>
+        <w:t>out</w:t>
+      </w:r>
+      <w:r>
+        <w:rPr>
+          <w:rStyle w:val="OperatorTok"/>
+        </w:rPr>
+        <w:t>.</w:t>
+      </w:r>
+      <w:r>
+        <w:rPr>
+          <w:rStyle w:val="FunctionTok"/>
+        </w:rPr>
+        <w:t>println</w:t>
       </w:r>
       <w:r>
         <w:rPr>
@@ -583,119 +948,9 @@
       </w:r>
       <w:r>
         <w:rPr>
-          <w:rStyle w:val="NormalTok"/>
-        </w:rPr>
-        <w:t>s</w:t>
-      </w:r>
-      <w:r>
-        <w:rPr>
-          <w:rStyle w:val="OperatorTok"/>
-        </w:rPr>
-        <w:t>.</w:t>
-      </w:r>
-      <w:r>
-        <w:rPr>
           <w:rStyle w:val="FunctionTok"/>
         </w:rPr>
-        <w:t>length</w:t>
-      </w:r>
-      <w:r>
-        <w:rPr>
-          <w:rStyle w:val="OperatorTok"/>
-        </w:rPr>
-        <w:t>()</w:t>
-      </w:r>
-      <w:r>
-        <w:rPr>
-          <w:rStyle w:val="NormalTok"/>
-        </w:rPr>
-        <w:t xml:space="preserve"> </w:t>
-      </w:r>
-      <w:r>
-        <w:rPr>
-          <w:rStyle w:val="OperatorTok"/>
-        </w:rPr>
-        <w:t>==</w:t>
-      </w:r>
-      <w:r>
-        <w:rPr>
-          <w:rStyle w:val="NormalTok"/>
-        </w:rPr>
-        <w:t xml:space="preserve"> </w:t>
-      </w:r>
-      <w:r>
-        <w:rPr>
-          <w:rStyle w:val="DecValTok"/>
-        </w:rPr>
-        <w:t>1</w:t>
-      </w:r>
-      <w:r>
-        <w:rPr>
-          <w:rStyle w:val="OperatorTok"/>
-        </w:rPr>
-        <w:t>)</w:t>
-      </w:r>
-      <w:r>
-        <w:rPr/>
-        <w:br/>
-      </w:r>
-      <w:r>
-        <w:rPr>
-          <w:rStyle w:val="NormalTok"/>
-        </w:rPr>
-        <w:t xml:space="preserve">        </w:t>
-      </w:r>
-      <w:r>
-        <w:rPr>
-          <w:rStyle w:val="ControlFlowTok"/>
-        </w:rPr>
-        <w:t>return</w:t>
-      </w:r>
-      <w:r>
-        <w:rPr>
-          <w:rStyle w:val="NormalTok"/>
-        </w:rPr>
-        <w:t xml:space="preserve"> </w:t>
-      </w:r>
-      <w:r>
-        <w:rPr>
-          <w:rStyle w:val="KeywordTok"/>
-        </w:rPr>
-        <w:t>true</w:t>
-      </w:r>
-      <w:r>
-        <w:rPr>
-          <w:rStyle w:val="OperatorTok"/>
-        </w:rPr>
-        <w:t>;</w:t>
-      </w:r>
-      <w:r>
-        <w:rPr/>
-        <w:br/>
-      </w:r>
-      <w:r>
-        <w:rPr>
-          <w:rStyle w:val="NormalTok"/>
-        </w:rPr>
-        <w:t xml:space="preserve">    </w:t>
-      </w:r>
-      <w:r>
-        <w:rPr>
-          <w:rStyle w:val="ControlFlowTok"/>
-        </w:rPr>
-        <w:t>else</w:t>
-      </w:r>
-      <w:r>
-        <w:rPr>
-          <w:rStyle w:val="NormalTok"/>
-        </w:rPr>
-        <w:t xml:space="preserve"> </w:t>
-      </w:r>
-      <w:r>
-        <w:rPr>
-          <w:rStyle w:val="ControlFlowTok"/>
-        </w:rPr>
-        <w:t>if</w:t>
+        <w:t>isUnique</w:t>
       </w:r>
       <w:r>
         <w:rPr>
@@ -705,261 +960,9 @@
       </w:r>
       <w:r>
         <w:rPr>
-          <w:rStyle w:val="NormalTok"/>
-        </w:rPr>
-        <w:t>s</w:t>
-      </w:r>
-      <w:r>
-        <w:rPr>
-          <w:rStyle w:val="OperatorTok"/>
-        </w:rPr>
-        <w:t>.</w:t>
-      </w:r>
-      <w:r>
-        <w:rPr>
-          <w:rStyle w:val="FunctionTok"/>
-        </w:rPr>
-        <w:t>charAt</w:t>
-      </w:r>
-      <w:r>
-        <w:rPr>
-          <w:rStyle w:val="OperatorTok"/>
-        </w:rPr>
-        <w:t>(</w:t>
-      </w:r>
-      <w:r>
-        <w:rPr>
-          <w:rStyle w:val="DecValTok"/>
-        </w:rPr>
-        <w:t>0</w:t>
-      </w:r>
-      <w:r>
-        <w:rPr>
-          <w:rStyle w:val="OperatorTok"/>
-        </w:rPr>
-        <w:t>)</w:t>
-      </w:r>
-      <w:r>
-        <w:rPr>
-          <w:rStyle w:val="NormalTok"/>
-        </w:rPr>
-        <w:t xml:space="preserve"> </w:t>
-      </w:r>
-      <w:r>
-        <w:rPr>
-          <w:rStyle w:val="OperatorTok"/>
-        </w:rPr>
-        <w:t>==</w:t>
-      </w:r>
-      <w:r>
-        <w:rPr>
-          <w:rStyle w:val="NormalTok"/>
-        </w:rPr>
-        <w:t xml:space="preserve"> s</w:t>
-      </w:r>
-      <w:r>
-        <w:rPr>
-          <w:rStyle w:val="OperatorTok"/>
-        </w:rPr>
-        <w:t>.</w:t>
-      </w:r>
-      <w:r>
-        <w:rPr>
-          <w:rStyle w:val="FunctionTok"/>
-        </w:rPr>
-        <w:t>charAt</w:t>
-      </w:r>
-      <w:r>
-        <w:rPr>
-          <w:rStyle w:val="OperatorTok"/>
-        </w:rPr>
-        <w:t>(</w:t>
-      </w:r>
-      <w:r>
-        <w:rPr>
-          <w:rStyle w:val="NormalTok"/>
-        </w:rPr>
-        <w:t>s</w:t>
-      </w:r>
-      <w:r>
-        <w:rPr>
-          <w:rStyle w:val="OperatorTok"/>
-        </w:rPr>
-        <w:t>.</w:t>
-      </w:r>
-      <w:r>
-        <w:rPr>
-          <w:rStyle w:val="FunctionTok"/>
-        </w:rPr>
-        <w:t>length</w:t>
-      </w:r>
-      <w:r>
-        <w:rPr>
-          <w:rStyle w:val="OperatorTok"/>
-        </w:rPr>
-        <w:t>()-</w:t>
-      </w:r>
-      <w:r>
-        <w:rPr>
-          <w:rStyle w:val="DecValTok"/>
-        </w:rPr>
-        <w:t>1</w:t>
-      </w:r>
-      <w:r>
-        <w:rPr>
-          <w:rStyle w:val="OperatorTok"/>
-        </w:rPr>
-        <w:t>))</w:t>
-      </w:r>
-      <w:r>
-        <w:rPr/>
-        <w:br/>
-      </w:r>
-      <w:r>
-        <w:rPr>
-          <w:rStyle w:val="NormalTok"/>
-        </w:rPr>
-        <w:t xml:space="preserve">        </w:t>
-      </w:r>
-      <w:r>
-        <w:rPr>
-          <w:rStyle w:val="ControlFlowTok"/>
-        </w:rPr>
-        <w:t>return</w:t>
-      </w:r>
-      <w:r>
-        <w:rPr>
-          <w:rStyle w:val="NormalTok"/>
-        </w:rPr>
-        <w:t xml:space="preserve"> </w:t>
-      </w:r>
-      <w:r>
-        <w:rPr>
-          <w:rStyle w:val="KeywordTok"/>
-        </w:rPr>
-        <w:t>false</w:t>
-      </w:r>
-      <w:r>
-        <w:rPr>
-          <w:rStyle w:val="OperatorTok"/>
-        </w:rPr>
-        <w:t>;</w:t>
-      </w:r>
-      <w:r>
-        <w:rPr/>
-        <w:br/>
-      </w:r>
-      <w:r>
-        <w:rPr>
-          <w:rStyle w:val="NormalTok"/>
-        </w:rPr>
-        <w:t xml:space="preserve">    </w:t>
-      </w:r>
-      <w:r>
-        <w:rPr>
-          <w:rStyle w:val="ControlFlowTok"/>
-        </w:rPr>
-        <w:t>else</w:t>
-      </w:r>
-      <w:r>
-        <w:rPr/>
-        <w:br/>
-      </w:r>
-      <w:r>
-        <w:rPr>
-          <w:rStyle w:val="NormalTok"/>
-        </w:rPr>
-        <w:t xml:space="preserve">        </w:t>
-      </w:r>
-      <w:r>
-        <w:rPr>
-          <w:rStyle w:val="ControlFlowTok"/>
-        </w:rPr>
-        <w:t>return</w:t>
-      </w:r>
-      <w:r>
-        <w:rPr>
-          <w:rStyle w:val="NormalTok"/>
-        </w:rPr>
-        <w:t xml:space="preserve"> </w:t>
-      </w:r>
-      <w:r>
-        <w:rPr>
-          <w:rStyle w:val="FunctionTok"/>
-        </w:rPr>
-        <w:t>isUnique</w:t>
-      </w:r>
-      <w:r>
-        <w:rPr>
-          <w:rStyle w:val="OperatorTok"/>
-        </w:rPr>
-        <w:t>(</w:t>
-      </w:r>
-      <w:r>
-        <w:rPr>
-          <w:rStyle w:val="NormalTok"/>
-        </w:rPr>
-        <w:t>s</w:t>
-      </w:r>
-      <w:r>
-        <w:rPr>
-          <w:rStyle w:val="OperatorTok"/>
-        </w:rPr>
-        <w:t>.</w:t>
-      </w:r>
-      <w:r>
-        <w:rPr>
-          <w:rStyle w:val="FunctionTok"/>
-        </w:rPr>
-        <w:t>substring</w:t>
-      </w:r>
-      <w:r>
-        <w:rPr>
-          <w:rStyle w:val="OperatorTok"/>
-        </w:rPr>
-        <w:t>(</w:t>
-      </w:r>
-      <w:r>
-        <w:rPr>
-          <w:rStyle w:val="DecValTok"/>
-        </w:rPr>
-        <w:t>1</w:t>
-      </w:r>
-      <w:r>
-        <w:rPr>
-          <w:rStyle w:val="OperatorTok"/>
-        </w:rPr>
-        <w:t>,</w:t>
-      </w:r>
-      <w:r>
-        <w:rPr>
-          <w:rStyle w:val="NormalTok"/>
-        </w:rPr>
-        <w:t xml:space="preserve"> s</w:t>
-      </w:r>
-      <w:r>
-        <w:rPr>
-          <w:rStyle w:val="OperatorTok"/>
-        </w:rPr>
-        <w:t>.</w:t>
-      </w:r>
-      <w:r>
-        <w:rPr>
-          <w:rStyle w:val="FunctionTok"/>
-        </w:rPr>
-        <w:t>length</w:t>
-      </w:r>
-      <w:r>
-        <w:rPr>
-          <w:rStyle w:val="OperatorTok"/>
-        </w:rPr>
-        <w:t>()-</w:t>
-      </w:r>
-      <w:r>
-        <w:rPr>
-          <w:rStyle w:val="DecValTok"/>
-        </w:rPr>
-        <w:t>1</w:t>
+          <w:rStyle w:val="StringTok"/>
+        </w:rPr>
+        <w:t>"trash"</w:t>
       </w:r>
       <w:r>
         <w:rPr>
@@ -988,7 +991,7 @@
           <w:i/>
           <w:iCs/>
         </w:rPr>
-        <w:t>soloution2:</w:t>
+        <w:t>soloution:</w:t>
       </w:r>
     </w:p>
     <w:p>
@@ -1559,16 +1562,30 @@
         <w:t> </w:t>
       </w:r>
       <w:r>
+        <w:rPr/>
+        <w:br/>
+      </w:r>
+      <w:r>
         <w:br w:type="page"/>
       </w:r>
     </w:p>
     <w:p>
       <w:pPr>
+        <w:pStyle w:val="TextBody"/>
+        <w:rPr/>
+      </w:pPr>
+      <w:r>
+        <w:rPr/>
+      </w:r>
+    </w:p>
+    <w:p>
+      <w:pPr>
         <w:pStyle w:val="Heading1"/>
         <w:rPr/>
       </w:pPr>
-      <w:bookmarkStart w:id="2" w:name="practice"/>
-      <w:bookmarkStart w:id="3" w:name="project"/>
+      <w:bookmarkStart w:id="1" w:name="practice"/>
+      <w:bookmarkStart w:id="2" w:name="project"/>
+      <w:bookmarkEnd w:id="1"/>
       <w:bookmarkEnd w:id="2"/>
       <w:r>
         <w:rPr/>
@@ -1599,7 +1616,7 @@
           <w:i/>
           <w:iCs/>
         </w:rPr>
-        <w:t>soloution:</w:t>
+        <w:t>main method:</w:t>
       </w:r>
     </w:p>
     <w:p>
@@ -1633,20 +1650,114 @@
       </w:r>
       <w:r>
         <w:rPr>
+          <w:rStyle w:val="DataTypeTok"/>
+        </w:rPr>
+        <w:t>void</w:t>
+      </w:r>
+      <w:r>
+        <w:rPr>
+          <w:rStyle w:val="NormalTok"/>
+        </w:rPr>
+        <w:t xml:space="preserve"> </w:t>
+      </w:r>
+      <w:r>
+        <w:rPr>
+          <w:rStyle w:val="FunctionTok"/>
+        </w:rPr>
+        <w:t>main</w:t>
+      </w:r>
+      <w:r>
+        <w:rPr>
+          <w:rStyle w:val="OperatorTok"/>
+        </w:rPr>
+        <w:t>(</w:t>
+      </w:r>
+      <w:r>
+        <w:rPr>
           <w:rStyle w:val="BuiltInTok"/>
         </w:rPr>
         <w:t>String</w:t>
       </w:r>
       <w:r>
         <w:rPr>
-          <w:rStyle w:val="NormalTok"/>
-        </w:rPr>
-        <w:t xml:space="preserve"> </w:t>
+          <w:rStyle w:val="OperatorTok"/>
+        </w:rPr>
+        <w:t>[]</w:t>
+      </w:r>
+      <w:r>
+        <w:rPr>
+          <w:rStyle w:val="NormalTok"/>
+        </w:rPr>
+        <w:t xml:space="preserve"> args</w:t>
+      </w:r>
+      <w:r>
+        <w:rPr>
+          <w:rStyle w:val="OperatorTok"/>
+        </w:rPr>
+        <w:t>)</w:t>
+      </w:r>
+      <w:r>
+        <w:rPr>
+          <w:rStyle w:val="NormalTok"/>
+        </w:rPr>
+        <w:t xml:space="preserve"> </w:t>
+      </w:r>
+      <w:r>
+        <w:rPr>
+          <w:rStyle w:val="OperatorTok"/>
+        </w:rPr>
+        <w:t>{</w:t>
+      </w:r>
+      <w:r>
+        <w:rPr/>
+        <w:br/>
+      </w:r>
+      <w:r>
+        <w:rPr>
+          <w:rStyle w:val="NormalTok"/>
+        </w:rPr>
+        <w:t xml:space="preserve">    </w:t>
+      </w:r>
+      <w:r>
+        <w:rPr>
+          <w:rStyle w:val="BuiltInTok"/>
+        </w:rPr>
+        <w:t>System</w:t>
+      </w:r>
+      <w:r>
+        <w:rPr>
+          <w:rStyle w:val="OperatorTok"/>
+        </w:rPr>
+        <w:t>.</w:t>
       </w:r>
       <w:r>
         <w:rPr>
           <w:rStyle w:val="FunctionTok"/>
         </w:rPr>
+        <w:t>out</w:t>
+      </w:r>
+      <w:r>
+        <w:rPr>
+          <w:rStyle w:val="OperatorTok"/>
+        </w:rPr>
+        <w:t>.</w:t>
+      </w:r>
+      <w:r>
+        <w:rPr>
+          <w:rStyle w:val="FunctionTok"/>
+        </w:rPr>
+        <w:t>println</w:t>
+      </w:r>
+      <w:r>
+        <w:rPr>
+          <w:rStyle w:val="OperatorTok"/>
+        </w:rPr>
+        <w:t>(</w:t>
+      </w:r>
+      <w:r>
+        <w:rPr>
+          <w:rStyle w:val="FunctionTok"/>
+        </w:rPr>
         <w:t>reverse</w:t>
       </w:r>
       <w:r>
@@ -1657,325 +1768,9 @@
       </w:r>
       <w:r>
         <w:rPr>
-          <w:rStyle w:val="BuiltInTok"/>
-        </w:rPr>
-        <w:t>String</w:t>
-      </w:r>
-      <w:r>
-        <w:rPr>
-          <w:rStyle w:val="NormalTok"/>
-        </w:rPr>
-        <w:t xml:space="preserve"> s</w:t>
-      </w:r>
-      <w:r>
-        <w:rPr>
-          <w:rStyle w:val="OperatorTok"/>
-        </w:rPr>
-        <w:t>)</w:t>
-      </w:r>
-      <w:r>
-        <w:rPr>
-          <w:rStyle w:val="NormalTok"/>
-        </w:rPr>
-        <w:t xml:space="preserve"> </w:t>
-      </w:r>
-      <w:r>
-        <w:rPr>
-          <w:rStyle w:val="OperatorTok"/>
-        </w:rPr>
-        <w:t>{</w:t>
-      </w:r>
-      <w:r>
-        <w:rPr/>
-        <w:br/>
-      </w:r>
-      <w:r>
-        <w:rPr>
-          <w:rStyle w:val="NormalTok"/>
-        </w:rPr>
-        <w:t xml:space="preserve">    </w:t>
-      </w:r>
-      <w:r>
-        <w:rPr>
-          <w:rStyle w:val="ControlFlowTok"/>
-        </w:rPr>
-        <w:t>if</w:t>
-      </w:r>
-      <w:r>
-        <w:rPr>
-          <w:rStyle w:val="OperatorTok"/>
-        </w:rPr>
-        <w:t>(</w:t>
-      </w:r>
-      <w:r>
-        <w:rPr>
-          <w:rStyle w:val="NormalTok"/>
-        </w:rPr>
-        <w:t>s</w:t>
-      </w:r>
-      <w:r>
-        <w:rPr>
-          <w:rStyle w:val="OperatorTok"/>
-        </w:rPr>
-        <w:t>.</w:t>
-      </w:r>
-      <w:r>
-        <w:rPr>
-          <w:rStyle w:val="FunctionTok"/>
-        </w:rPr>
-        <w:t>length</w:t>
-      </w:r>
-      <w:r>
-        <w:rPr>
-          <w:rStyle w:val="OperatorTok"/>
-        </w:rPr>
-        <w:t>()</w:t>
-      </w:r>
-      <w:r>
-        <w:rPr>
-          <w:rStyle w:val="NormalTok"/>
-        </w:rPr>
-        <w:t xml:space="preserve"> </w:t>
-      </w:r>
-      <w:r>
-        <w:rPr>
-          <w:rStyle w:val="OperatorTok"/>
-        </w:rPr>
-        <w:t>&lt;</w:t>
-      </w:r>
-      <w:r>
-        <w:rPr>
-          <w:rStyle w:val="NormalTok"/>
-        </w:rPr>
-        <w:t xml:space="preserve"> </w:t>
-      </w:r>
-      <w:r>
-        <w:rPr>
-          <w:rStyle w:val="DecValTok"/>
-        </w:rPr>
-        <w:t>2</w:t>
-      </w:r>
-      <w:r>
-        <w:rPr>
-          <w:rStyle w:val="OperatorTok"/>
-        </w:rPr>
-        <w:t>)</w:t>
-      </w:r>
-      <w:r>
-        <w:rPr/>
-        <w:br/>
-      </w:r>
-      <w:r>
-        <w:rPr>
-          <w:rStyle w:val="NormalTok"/>
-        </w:rPr>
-        <w:t xml:space="preserve">        </w:t>
-      </w:r>
-      <w:r>
-        <w:rPr>
-          <w:rStyle w:val="ControlFlowTok"/>
-        </w:rPr>
-        <w:t>return</w:t>
-      </w:r>
-      <w:r>
-        <w:rPr>
-          <w:rStyle w:val="NormalTok"/>
-        </w:rPr>
-        <w:t xml:space="preserve"> s</w:t>
-      </w:r>
-      <w:r>
-        <w:rPr>
-          <w:rStyle w:val="OperatorTok"/>
-        </w:rPr>
-        <w:t>;</w:t>
-      </w:r>
-      <w:r>
-        <w:rPr/>
-        <w:br/>
-      </w:r>
-      <w:r>
-        <w:rPr>
-          <w:rStyle w:val="NormalTok"/>
-        </w:rPr>
-        <w:t xml:space="preserve">    </w:t>
-      </w:r>
-      <w:r>
-        <w:rPr>
-          <w:rStyle w:val="ControlFlowTok"/>
-        </w:rPr>
-        <w:t>else</w:t>
-      </w:r>
-      <w:r>
-        <w:rPr/>
-        <w:br/>
-      </w:r>
-      <w:r>
-        <w:rPr>
-          <w:rStyle w:val="NormalTok"/>
-        </w:rPr>
-        <w:t xml:space="preserve">        </w:t>
-      </w:r>
-      <w:r>
-        <w:rPr>
-          <w:rStyle w:val="ControlFlowTok"/>
-        </w:rPr>
-        <w:t>return</w:t>
-      </w:r>
-      <w:r>
-        <w:rPr>
-          <w:rStyle w:val="NormalTok"/>
-        </w:rPr>
-        <w:t xml:space="preserve"> s</w:t>
-      </w:r>
-      <w:r>
-        <w:rPr>
-          <w:rStyle w:val="OperatorTok"/>
-        </w:rPr>
-        <w:t>.</w:t>
-      </w:r>
-      <w:r>
-        <w:rPr>
-          <w:rStyle w:val="FunctionTok"/>
-        </w:rPr>
-        <w:t>charAt</w:t>
-      </w:r>
-      <w:r>
-        <w:rPr>
-          <w:rStyle w:val="OperatorTok"/>
-        </w:rPr>
-        <w:t>(</w:t>
-      </w:r>
-      <w:r>
-        <w:rPr>
-          <w:rStyle w:val="NormalTok"/>
-        </w:rPr>
-        <w:t>s</w:t>
-      </w:r>
-      <w:r>
-        <w:rPr>
-          <w:rStyle w:val="OperatorTok"/>
-        </w:rPr>
-        <w:t>.</w:t>
-      </w:r>
-      <w:r>
-        <w:rPr>
-          <w:rStyle w:val="FunctionTok"/>
-        </w:rPr>
-        <w:t>length</w:t>
-      </w:r>
-      <w:r>
-        <w:rPr>
-          <w:rStyle w:val="OperatorTok"/>
-        </w:rPr>
-        <w:t>()-</w:t>
-      </w:r>
-      <w:r>
-        <w:rPr>
-          <w:rStyle w:val="DecValTok"/>
-        </w:rPr>
-        <w:t>1</w:t>
-      </w:r>
-      <w:r>
-        <w:rPr>
-          <w:rStyle w:val="OperatorTok"/>
-        </w:rPr>
-        <w:t>)</w:t>
-      </w:r>
-      <w:r>
-        <w:rPr>
-          <w:rStyle w:val="NormalTok"/>
-        </w:rPr>
-        <w:t xml:space="preserve"> </w:t>
-      </w:r>
-      <w:r>
-        <w:rPr>
-          <w:rStyle w:val="OperatorTok"/>
-        </w:rPr>
-        <w:t>+</w:t>
-      </w:r>
-      <w:r>
-        <w:rPr>
-          <w:rStyle w:val="NormalTok"/>
-        </w:rPr>
-        <w:t xml:space="preserve"> </w:t>
-      </w:r>
-      <w:r>
-        <w:rPr>
-          <w:rStyle w:val="FunctionTok"/>
-        </w:rPr>
-        <w:t>reverse</w:t>
-      </w:r>
-      <w:r>
-        <w:rPr>
-          <w:rStyle w:val="OperatorTok"/>
-        </w:rPr>
-        <w:t>(</w:t>
-      </w:r>
-      <w:r>
-        <w:rPr>
-          <w:rStyle w:val="NormalTok"/>
-        </w:rPr>
-        <w:t>s</w:t>
-      </w:r>
-      <w:r>
-        <w:rPr>
-          <w:rStyle w:val="OperatorTok"/>
-        </w:rPr>
-        <w:t>.</w:t>
-      </w:r>
-      <w:r>
-        <w:rPr>
-          <w:rStyle w:val="FunctionTok"/>
-        </w:rPr>
-        <w:t>substring</w:t>
-      </w:r>
-      <w:r>
-        <w:rPr>
-          <w:rStyle w:val="OperatorTok"/>
-        </w:rPr>
-        <w:t>(</w:t>
-      </w:r>
-      <w:r>
-        <w:rPr>
-          <w:rStyle w:val="DecValTok"/>
-        </w:rPr>
-        <w:t>0</w:t>
-      </w:r>
-      <w:r>
-        <w:rPr>
-          <w:rStyle w:val="OperatorTok"/>
-        </w:rPr>
-        <w:t>,</w:t>
-      </w:r>
-      <w:r>
-        <w:rPr>
-          <w:rStyle w:val="NormalTok"/>
-        </w:rPr>
-        <w:t xml:space="preserve"> s</w:t>
-      </w:r>
-      <w:r>
-        <w:rPr>
-          <w:rStyle w:val="OperatorTok"/>
-        </w:rPr>
-        <w:t>.</w:t>
-      </w:r>
-      <w:r>
-        <w:rPr>
-          <w:rStyle w:val="FunctionTok"/>
-        </w:rPr>
-        <w:t>length</w:t>
-      </w:r>
-      <w:r>
-        <w:rPr>
-          <w:rStyle w:val="OperatorTok"/>
-        </w:rPr>
-        <w:t>()-</w:t>
-      </w:r>
-      <w:r>
-        <w:rPr>
-          <w:rStyle w:val="DecValTok"/>
-        </w:rPr>
-        <w:t>1</w:t>
+          <w:rStyle w:val="StringTok"/>
+        </w:rPr>
+        <w:t>"hello"</w:t>
       </w:r>
       <w:r>
         <w:rPr>
@@ -2000,21 +1795,429 @@
         <w:rPr/>
       </w:pPr>
       <w:r>
-        <w:rPr/>
-        <w:t> </w:t>
-      </w:r>
-      <w:r>
-        <w:br w:type="page"/>
+        <w:rPr>
+          <w:i/>
+          <w:iCs/>
+        </w:rPr>
+        <w:t>soloution:</w:t>
       </w:r>
     </w:p>
     <w:p>
       <w:pPr>
+        <w:pStyle w:val="SourceCode"/>
+        <w:rPr/>
+      </w:pPr>
+      <w:r>
+        <w:rPr>
+          <w:rStyle w:val="KeywordTok"/>
+        </w:rPr>
+        <w:t>public</w:t>
+      </w:r>
+      <w:r>
+        <w:rPr>
+          <w:rStyle w:val="NormalTok"/>
+        </w:rPr>
+        <w:t xml:space="preserve"> </w:t>
+      </w:r>
+      <w:r>
+        <w:rPr>
+          <w:rStyle w:val="DataTypeTok"/>
+        </w:rPr>
+        <w:t>static</w:t>
+      </w:r>
+      <w:r>
+        <w:rPr>
+          <w:rStyle w:val="NormalTok"/>
+        </w:rPr>
+        <w:t xml:space="preserve"> </w:t>
+      </w:r>
+      <w:r>
+        <w:rPr>
+          <w:rStyle w:val="BuiltInTok"/>
+        </w:rPr>
+        <w:t>String</w:t>
+      </w:r>
+      <w:r>
+        <w:rPr>
+          <w:rStyle w:val="NormalTok"/>
+        </w:rPr>
+        <w:t xml:space="preserve"> </w:t>
+      </w:r>
+      <w:r>
+        <w:rPr>
+          <w:rStyle w:val="FunctionTok"/>
+        </w:rPr>
+        <w:t>reverse</w:t>
+      </w:r>
+      <w:r>
+        <w:rPr>
+          <w:rStyle w:val="OperatorTok"/>
+        </w:rPr>
+        <w:t>(</w:t>
+      </w:r>
+      <w:r>
+        <w:rPr>
+          <w:rStyle w:val="BuiltInTok"/>
+        </w:rPr>
+        <w:t>String</w:t>
+      </w:r>
+      <w:r>
+        <w:rPr>
+          <w:rStyle w:val="NormalTok"/>
+        </w:rPr>
+        <w:t xml:space="preserve"> s</w:t>
+      </w:r>
+      <w:r>
+        <w:rPr>
+          <w:rStyle w:val="OperatorTok"/>
+        </w:rPr>
+        <w:t>)</w:t>
+      </w:r>
+      <w:r>
+        <w:rPr>
+          <w:rStyle w:val="NormalTok"/>
+        </w:rPr>
+        <w:t xml:space="preserve"> </w:t>
+      </w:r>
+      <w:r>
+        <w:rPr>
+          <w:rStyle w:val="OperatorTok"/>
+        </w:rPr>
+        <w:t>{</w:t>
+      </w:r>
+      <w:r>
+        <w:rPr/>
+        <w:br/>
+      </w:r>
+      <w:r>
+        <w:rPr>
+          <w:rStyle w:val="NormalTok"/>
+        </w:rPr>
+        <w:t xml:space="preserve">    </w:t>
+      </w:r>
+      <w:r>
+        <w:rPr>
+          <w:rStyle w:val="ControlFlowTok"/>
+        </w:rPr>
+        <w:t>if</w:t>
+      </w:r>
+      <w:r>
+        <w:rPr>
+          <w:rStyle w:val="OperatorTok"/>
+        </w:rPr>
+        <w:t>(</w:t>
+      </w:r>
+      <w:r>
+        <w:rPr>
+          <w:rStyle w:val="NormalTok"/>
+        </w:rPr>
+        <w:t>s</w:t>
+      </w:r>
+      <w:r>
+        <w:rPr>
+          <w:rStyle w:val="OperatorTok"/>
+        </w:rPr>
+        <w:t>.</w:t>
+      </w:r>
+      <w:r>
+        <w:rPr>
+          <w:rStyle w:val="FunctionTok"/>
+        </w:rPr>
+        <w:t>length</w:t>
+      </w:r>
+      <w:r>
+        <w:rPr>
+          <w:rStyle w:val="OperatorTok"/>
+        </w:rPr>
+        <w:t>()</w:t>
+      </w:r>
+      <w:r>
+        <w:rPr>
+          <w:rStyle w:val="NormalTok"/>
+        </w:rPr>
+        <w:t xml:space="preserve"> </w:t>
+      </w:r>
+      <w:r>
+        <w:rPr>
+          <w:rStyle w:val="OperatorTok"/>
+        </w:rPr>
+        <w:t>&lt;</w:t>
+      </w:r>
+      <w:r>
+        <w:rPr>
+          <w:rStyle w:val="NormalTok"/>
+        </w:rPr>
+        <w:t xml:space="preserve"> </w:t>
+      </w:r>
+      <w:r>
+        <w:rPr>
+          <w:rStyle w:val="DecValTok"/>
+        </w:rPr>
+        <w:t>2</w:t>
+      </w:r>
+      <w:r>
+        <w:rPr>
+          <w:rStyle w:val="OperatorTok"/>
+        </w:rPr>
+        <w:t>)</w:t>
+      </w:r>
+      <w:r>
+        <w:rPr/>
+        <w:br/>
+      </w:r>
+      <w:r>
+        <w:rPr>
+          <w:rStyle w:val="NormalTok"/>
+        </w:rPr>
+        <w:t xml:space="preserve">        </w:t>
+      </w:r>
+      <w:r>
+        <w:rPr>
+          <w:rStyle w:val="ControlFlowTok"/>
+        </w:rPr>
+        <w:t>return</w:t>
+      </w:r>
+      <w:r>
+        <w:rPr>
+          <w:rStyle w:val="NormalTok"/>
+        </w:rPr>
+        <w:t xml:space="preserve"> s</w:t>
+      </w:r>
+      <w:r>
+        <w:rPr>
+          <w:rStyle w:val="OperatorTok"/>
+        </w:rPr>
+        <w:t>;</w:t>
+      </w:r>
+      <w:r>
+        <w:rPr/>
+        <w:br/>
+      </w:r>
+      <w:r>
+        <w:rPr>
+          <w:rStyle w:val="NormalTok"/>
+        </w:rPr>
+        <w:t xml:space="preserve">    </w:t>
+      </w:r>
+      <w:r>
+        <w:rPr>
+          <w:rStyle w:val="ControlFlowTok"/>
+        </w:rPr>
+        <w:t>else</w:t>
+      </w:r>
+      <w:r>
+        <w:rPr/>
+        <w:br/>
+      </w:r>
+      <w:r>
+        <w:rPr>
+          <w:rStyle w:val="NormalTok"/>
+        </w:rPr>
+        <w:t xml:space="preserve">        </w:t>
+      </w:r>
+      <w:r>
+        <w:rPr>
+          <w:rStyle w:val="ControlFlowTok"/>
+        </w:rPr>
+        <w:t>return</w:t>
+      </w:r>
+      <w:r>
+        <w:rPr>
+          <w:rStyle w:val="NormalTok"/>
+        </w:rPr>
+        <w:t xml:space="preserve"> s</w:t>
+      </w:r>
+      <w:r>
+        <w:rPr>
+          <w:rStyle w:val="OperatorTok"/>
+        </w:rPr>
+        <w:t>.</w:t>
+      </w:r>
+      <w:r>
+        <w:rPr>
+          <w:rStyle w:val="FunctionTok"/>
+        </w:rPr>
+        <w:t>charAt</w:t>
+      </w:r>
+      <w:r>
+        <w:rPr>
+          <w:rStyle w:val="OperatorTok"/>
+        </w:rPr>
+        <w:t>(</w:t>
+      </w:r>
+      <w:r>
+        <w:rPr>
+          <w:rStyle w:val="NormalTok"/>
+        </w:rPr>
+        <w:t>s</w:t>
+      </w:r>
+      <w:r>
+        <w:rPr>
+          <w:rStyle w:val="OperatorTok"/>
+        </w:rPr>
+        <w:t>.</w:t>
+      </w:r>
+      <w:r>
+        <w:rPr>
+          <w:rStyle w:val="FunctionTok"/>
+        </w:rPr>
+        <w:t>length</w:t>
+      </w:r>
+      <w:r>
+        <w:rPr>
+          <w:rStyle w:val="OperatorTok"/>
+        </w:rPr>
+        <w:t>()-</w:t>
+      </w:r>
+      <w:r>
+        <w:rPr>
+          <w:rStyle w:val="DecValTok"/>
+        </w:rPr>
+        <w:t>1</w:t>
+      </w:r>
+      <w:r>
+        <w:rPr>
+          <w:rStyle w:val="OperatorTok"/>
+        </w:rPr>
+        <w:t>)</w:t>
+      </w:r>
+      <w:r>
+        <w:rPr>
+          <w:rStyle w:val="NormalTok"/>
+        </w:rPr>
+        <w:t xml:space="preserve"> </w:t>
+      </w:r>
+      <w:r>
+        <w:rPr>
+          <w:rStyle w:val="OperatorTok"/>
+        </w:rPr>
+        <w:t>+</w:t>
+      </w:r>
+      <w:r>
+        <w:rPr>
+          <w:rStyle w:val="NormalTok"/>
+        </w:rPr>
+        <w:t xml:space="preserve"> </w:t>
+      </w:r>
+      <w:r>
+        <w:rPr>
+          <w:rStyle w:val="FunctionTok"/>
+        </w:rPr>
+        <w:t>reverse</w:t>
+      </w:r>
+      <w:r>
+        <w:rPr>
+          <w:rStyle w:val="OperatorTok"/>
+        </w:rPr>
+        <w:t>(</w:t>
+      </w:r>
+      <w:r>
+        <w:rPr>
+          <w:rStyle w:val="NormalTok"/>
+        </w:rPr>
+        <w:t>s</w:t>
+      </w:r>
+      <w:r>
+        <w:rPr>
+          <w:rStyle w:val="OperatorTok"/>
+        </w:rPr>
+        <w:t>.</w:t>
+      </w:r>
+      <w:r>
+        <w:rPr>
+          <w:rStyle w:val="FunctionTok"/>
+        </w:rPr>
+        <w:t>substring</w:t>
+      </w:r>
+      <w:r>
+        <w:rPr>
+          <w:rStyle w:val="OperatorTok"/>
+        </w:rPr>
+        <w:t>(</w:t>
+      </w:r>
+      <w:r>
+        <w:rPr>
+          <w:rStyle w:val="DecValTok"/>
+        </w:rPr>
+        <w:t>0</w:t>
+      </w:r>
+      <w:r>
+        <w:rPr>
+          <w:rStyle w:val="OperatorTok"/>
+        </w:rPr>
+        <w:t>,</w:t>
+      </w:r>
+      <w:r>
+        <w:rPr>
+          <w:rStyle w:val="NormalTok"/>
+        </w:rPr>
+        <w:t xml:space="preserve"> s</w:t>
+      </w:r>
+      <w:r>
+        <w:rPr>
+          <w:rStyle w:val="OperatorTok"/>
+        </w:rPr>
+        <w:t>.</w:t>
+      </w:r>
+      <w:r>
+        <w:rPr>
+          <w:rStyle w:val="FunctionTok"/>
+        </w:rPr>
+        <w:t>length</w:t>
+      </w:r>
+      <w:r>
+        <w:rPr>
+          <w:rStyle w:val="OperatorTok"/>
+        </w:rPr>
+        <w:t>()-</w:t>
+      </w:r>
+      <w:r>
+        <w:rPr>
+          <w:rStyle w:val="DecValTok"/>
+        </w:rPr>
+        <w:t>1</w:t>
+      </w:r>
+      <w:r>
+        <w:rPr>
+          <w:rStyle w:val="OperatorTok"/>
+        </w:rPr>
+        <w:t>));</w:t>
+      </w:r>
+      <w:r>
+        <w:rPr/>
+        <w:br/>
+      </w:r>
+      <w:r>
+        <w:rPr>
+          <w:rStyle w:val="OperatorTok"/>
+        </w:rPr>
+        <w:t>}</w:t>
+      </w:r>
+    </w:p>
+    <w:p>
+      <w:pPr>
         <w:pStyle w:val="FirstParagraph"/>
         <w:rPr/>
       </w:pPr>
       <w:r>
         <w:rPr/>
+        <w:t> </w:t>
+      </w:r>
+      <w:r>
+        <w:rPr/>
         <w:br/>
+      </w:r>
+      <w:r>
+        <w:br w:type="page"/>
+      </w:r>
+    </w:p>
+    <w:p>
+      <w:pPr>
+        <w:pStyle w:val="TextBody"/>
+        <w:rPr/>
+      </w:pPr>
+      <w:r>
+        <w:rPr/>
       </w:r>
     </w:p>
     <w:p>
@@ -2041,7 +2244,7 @@
           <w:i/>
           <w:iCs/>
         </w:rPr>
-        <w:t>soloution:</w:t>
+        <w:t>main method:</w:t>
       </w:r>
     </w:p>
     <w:p>
@@ -2077,18 +2280,242 @@
         <w:rPr>
           <w:rStyle w:val="DataTypeTok"/>
         </w:rPr>
+        <w:t>void</w:t>
+      </w:r>
+      <w:r>
+        <w:rPr>
+          <w:rStyle w:val="NormalTok"/>
+        </w:rPr>
+        <w:t xml:space="preserve"> </w:t>
+      </w:r>
+      <w:r>
+        <w:rPr>
+          <w:rStyle w:val="FunctionTok"/>
+        </w:rPr>
+        <w:t>main</w:t>
+      </w:r>
+      <w:r>
+        <w:rPr>
+          <w:rStyle w:val="OperatorTok"/>
+        </w:rPr>
+        <w:t>(</w:t>
+      </w:r>
+      <w:r>
+        <w:rPr>
+          <w:rStyle w:val="BuiltInTok"/>
+        </w:rPr>
+        <w:t>String</w:t>
+      </w:r>
+      <w:r>
+        <w:rPr>
+          <w:rStyle w:val="OperatorTok"/>
+        </w:rPr>
+        <w:t>[]</w:t>
+      </w:r>
+      <w:r>
+        <w:rPr>
+          <w:rStyle w:val="NormalTok"/>
+        </w:rPr>
+        <w:t xml:space="preserve"> args</w:t>
+      </w:r>
+      <w:r>
+        <w:rPr>
+          <w:rStyle w:val="OperatorTok"/>
+        </w:rPr>
+        <w:t>)</w:t>
+      </w:r>
+      <w:r>
+        <w:rPr>
+          <w:rStyle w:val="NormalTok"/>
+        </w:rPr>
+        <w:t xml:space="preserve"> </w:t>
+      </w:r>
+      <w:r>
+        <w:rPr>
+          <w:rStyle w:val="OperatorTok"/>
+        </w:rPr>
+        <w:t>{</w:t>
+      </w:r>
+      <w:r>
+        <w:rPr/>
+        <w:br/>
+      </w:r>
+      <w:r>
+        <w:rPr>
+          <w:rStyle w:val="NormalTok"/>
+        </w:rPr>
+        <w:t xml:space="preserve">    </w:t>
+      </w:r>
+      <w:r>
+        <w:rPr>
+          <w:rStyle w:val="DataTypeTok"/>
+        </w:rPr>
         <w:t>int</w:t>
       </w:r>
       <w:r>
         <w:rPr>
-          <w:rStyle w:val="NormalTok"/>
-        </w:rPr>
-        <w:t xml:space="preserve"> </w:t>
+          <w:rStyle w:val="OperatorTok"/>
+        </w:rPr>
+        <w:t>[]</w:t>
+      </w:r>
+      <w:r>
+        <w:rPr>
+          <w:rStyle w:val="NormalTok"/>
+        </w:rPr>
+        <w:t xml:space="preserve"> arr </w:t>
+      </w:r>
+      <w:r>
+        <w:rPr>
+          <w:rStyle w:val="OperatorTok"/>
+        </w:rPr>
+        <w:t>=</w:t>
+      </w:r>
+      <w:r>
+        <w:rPr>
+          <w:rStyle w:val="NormalTok"/>
+        </w:rPr>
+        <w:t xml:space="preserve"> </w:t>
+      </w:r>
+      <w:r>
+        <w:rPr>
+          <w:rStyle w:val="OperatorTok"/>
+        </w:rPr>
+        <w:t>{</w:t>
+      </w:r>
+      <w:r>
+        <w:rPr>
+          <w:rStyle w:val="DecValTok"/>
+        </w:rPr>
+        <w:t>1</w:t>
+      </w:r>
+      <w:r>
+        <w:rPr>
+          <w:rStyle w:val="OperatorTok"/>
+        </w:rPr>
+        <w:t>,</w:t>
+      </w:r>
+      <w:r>
+        <w:rPr>
+          <w:rStyle w:val="NormalTok"/>
+        </w:rPr>
+        <w:t xml:space="preserve"> </w:t>
+      </w:r>
+      <w:r>
+        <w:rPr>
+          <w:rStyle w:val="DecValTok"/>
+        </w:rPr>
+        <w:t>2</w:t>
+      </w:r>
+      <w:r>
+        <w:rPr>
+          <w:rStyle w:val="OperatorTok"/>
+        </w:rPr>
+        <w:t>,</w:t>
+      </w:r>
+      <w:r>
+        <w:rPr>
+          <w:rStyle w:val="NormalTok"/>
+        </w:rPr>
+        <w:t xml:space="preserve"> </w:t>
+      </w:r>
+      <w:r>
+        <w:rPr>
+          <w:rStyle w:val="DecValTok"/>
+        </w:rPr>
+        <w:t>3</w:t>
+      </w:r>
+      <w:r>
+        <w:rPr>
+          <w:rStyle w:val="OperatorTok"/>
+        </w:rPr>
+        <w:t>,</w:t>
+      </w:r>
+      <w:r>
+        <w:rPr>
+          <w:rStyle w:val="NormalTok"/>
+        </w:rPr>
+        <w:t xml:space="preserve"> </w:t>
+      </w:r>
+      <w:r>
+        <w:rPr>
+          <w:rStyle w:val="DecValTok"/>
+        </w:rPr>
+        <w:t>4</w:t>
+      </w:r>
+      <w:r>
+        <w:rPr>
+          <w:rStyle w:val="OperatorTok"/>
+        </w:rPr>
+        <w:t>,</w:t>
+      </w:r>
+      <w:r>
+        <w:rPr>
+          <w:rStyle w:val="NormalTok"/>
+        </w:rPr>
+        <w:t xml:space="preserve"> </w:t>
+      </w:r>
+      <w:r>
+        <w:rPr>
+          <w:rStyle w:val="DecValTok"/>
+        </w:rPr>
+        <w:t>5</w:t>
+      </w:r>
+      <w:r>
+        <w:rPr>
+          <w:rStyle w:val="OperatorTok"/>
+        </w:rPr>
+        <w:t>};</w:t>
+      </w:r>
+      <w:r>
+        <w:rPr/>
+        <w:br/>
+      </w:r>
+      <w:r>
+        <w:rPr>
+          <w:rStyle w:val="NormalTok"/>
+        </w:rPr>
+        <w:t xml:space="preserve">    </w:t>
+      </w:r>
+      <w:r>
+        <w:rPr>
+          <w:rStyle w:val="BuiltInTok"/>
+        </w:rPr>
+        <w:t>System</w:t>
+      </w:r>
+      <w:r>
+        <w:rPr>
+          <w:rStyle w:val="OperatorTok"/>
+        </w:rPr>
+        <w:t>.</w:t>
       </w:r>
       <w:r>
         <w:rPr>
           <w:rStyle w:val="FunctionTok"/>
         </w:rPr>
+        <w:t>out</w:t>
+      </w:r>
+      <w:r>
+        <w:rPr>
+          <w:rStyle w:val="OperatorTok"/>
+        </w:rPr>
+        <w:t>.</w:t>
+      </w:r>
+      <w:r>
+        <w:rPr>
+          <w:rStyle w:val="FunctionTok"/>
+        </w:rPr>
+        <w:t>println</w:t>
+      </w:r>
+      <w:r>
+        <w:rPr>
+          <w:rStyle w:val="OperatorTok"/>
+        </w:rPr>
+        <w:t>(</w:t>
+      </w:r>
+      <w:r>
+        <w:rPr>
+          <w:rStyle w:val="FunctionTok"/>
+        </w:rPr>
         <w:t>max</w:t>
       </w:r>
       <w:r>
@@ -2099,64 +2526,6 @@
       </w:r>
       <w:r>
         <w:rPr>
-          <w:rStyle w:val="DataTypeTok"/>
-        </w:rPr>
-        <w:t>int</w:t>
-      </w:r>
-      <w:r>
-        <w:rPr>
-          <w:rStyle w:val="OperatorTok"/>
-        </w:rPr>
-        <w:t>[]</w:t>
-      </w:r>
-      <w:r>
-        <w:rPr>
-          <w:rStyle w:val="NormalTok"/>
-        </w:rPr>
-        <w:t xml:space="preserve"> arr</w:t>
-      </w:r>
-      <w:r>
-        <w:rPr>
-          <w:rStyle w:val="OperatorTok"/>
-        </w:rPr>
-        <w:t>)</w:t>
-      </w:r>
-      <w:r>
-        <w:rPr>
-          <w:rStyle w:val="NormalTok"/>
-        </w:rPr>
-        <w:t xml:space="preserve"> </w:t>
-      </w:r>
-      <w:r>
-        <w:rPr>
-          <w:rStyle w:val="OperatorTok"/>
-        </w:rPr>
-        <w:t>{</w:t>
-      </w:r>
-      <w:r>
-        <w:rPr/>
-        <w:br/>
-      </w:r>
-      <w:r>
-        <w:rPr>
-          <w:rStyle w:val="NormalTok"/>
-        </w:rPr>
-        <w:t xml:space="preserve">    </w:t>
-      </w:r>
-      <w:r>
-        <w:rPr>
-          <w:rStyle w:val="ControlFlowTok"/>
-        </w:rPr>
-        <w:t>if</w:t>
-      </w:r>
-      <w:r>
-        <w:rPr>
-          <w:rStyle w:val="OperatorTok"/>
-        </w:rPr>
-        <w:t>(</w:t>
-      </w:r>
-      <w:r>
-        <w:rPr>
           <w:rStyle w:val="NormalTok"/>
         </w:rPr>
         <w:t>arr</w:t>
@@ -2165,503 +2534,7 @@
         <w:rPr>
           <w:rStyle w:val="OperatorTok"/>
         </w:rPr>
-        <w:t>.</w:t>
-      </w:r>
-      <w:r>
-        <w:rPr>
-          <w:rStyle w:val="FunctionTok"/>
-        </w:rPr>
-        <w:t>length</w:t>
-      </w:r>
-      <w:r>
-        <w:rPr>
-          <w:rStyle w:val="NormalTok"/>
-        </w:rPr>
-        <w:t xml:space="preserve"> </w:t>
-      </w:r>
-      <w:r>
-        <w:rPr>
-          <w:rStyle w:val="OperatorTok"/>
-        </w:rPr>
-        <w:t>==</w:t>
-      </w:r>
-      <w:r>
-        <w:rPr>
-          <w:rStyle w:val="NormalTok"/>
-        </w:rPr>
-        <w:t xml:space="preserve"> </w:t>
-      </w:r>
-      <w:r>
-        <w:rPr>
-          <w:rStyle w:val="DecValTok"/>
-        </w:rPr>
-        <w:t>1</w:t>
-      </w:r>
-      <w:r>
-        <w:rPr>
-          <w:rStyle w:val="OperatorTok"/>
-        </w:rPr>
-        <w:t>)</w:t>
-      </w:r>
-      <w:r>
-        <w:rPr/>
-        <w:br/>
-      </w:r>
-      <w:r>
-        <w:rPr>
-          <w:rStyle w:val="NormalTok"/>
-        </w:rPr>
-        <w:t xml:space="preserve">        </w:t>
-      </w:r>
-      <w:r>
-        <w:rPr>
-          <w:rStyle w:val="ControlFlowTok"/>
-        </w:rPr>
-        <w:t>return</w:t>
-      </w:r>
-      <w:r>
-        <w:rPr>
-          <w:rStyle w:val="NormalTok"/>
-        </w:rPr>
-        <w:t xml:space="preserve"> arr</w:t>
-      </w:r>
-      <w:r>
-        <w:rPr>
-          <w:rStyle w:val="OperatorTok"/>
-        </w:rPr>
-        <w:t>[</w:t>
-      </w:r>
-      <w:r>
-        <w:rPr>
-          <w:rStyle w:val="DecValTok"/>
-        </w:rPr>
-        <w:t>0</w:t>
-      </w:r>
-      <w:r>
-        <w:rPr>
-          <w:rStyle w:val="OperatorTok"/>
-        </w:rPr>
-        <w:t>];</w:t>
-      </w:r>
-      <w:r>
-        <w:rPr/>
-        <w:br/>
-      </w:r>
-      <w:r>
-        <w:rPr>
-          <w:rStyle w:val="NormalTok"/>
-        </w:rPr>
-        <w:t xml:space="preserve">    </w:t>
-      </w:r>
-      <w:r>
-        <w:rPr>
-          <w:rStyle w:val="ControlFlowTok"/>
-        </w:rPr>
-        <w:t>else</w:t>
-      </w:r>
-      <w:r>
-        <w:rPr>
-          <w:rStyle w:val="NormalTok"/>
-        </w:rPr>
-        <w:t xml:space="preserve"> </w:t>
-      </w:r>
-      <w:r>
-        <w:rPr>
-          <w:rStyle w:val="OperatorTok"/>
-        </w:rPr>
-        <w:t>{</w:t>
-      </w:r>
-      <w:r>
-        <w:rPr/>
-        <w:br/>
-      </w:r>
-      <w:r>
-        <w:rPr>
-          <w:rStyle w:val="NormalTok"/>
-        </w:rPr>
-        <w:t xml:space="preserve">        </w:t>
-      </w:r>
-      <w:r>
-        <w:rPr>
-          <w:rStyle w:val="DataTypeTok"/>
-        </w:rPr>
-        <w:t>int</w:t>
-      </w:r>
-      <w:r>
-        <w:rPr>
-          <w:rStyle w:val="OperatorTok"/>
-        </w:rPr>
-        <w:t>[]</w:t>
-      </w:r>
-      <w:r>
-        <w:rPr>
-          <w:rStyle w:val="NormalTok"/>
-        </w:rPr>
-        <w:t xml:space="preserve"> newArr </w:t>
-      </w:r>
-      <w:r>
-        <w:rPr>
-          <w:rStyle w:val="OperatorTok"/>
-        </w:rPr>
-        <w:t>=</w:t>
-      </w:r>
-      <w:r>
-        <w:rPr>
-          <w:rStyle w:val="NormalTok"/>
-        </w:rPr>
-        <w:t xml:space="preserve"> </w:t>
-      </w:r>
-      <w:r>
-        <w:rPr>
-          <w:rStyle w:val="KeywordTok"/>
-        </w:rPr>
-        <w:t>new</w:t>
-      </w:r>
-      <w:r>
-        <w:rPr>
-          <w:rStyle w:val="NormalTok"/>
-        </w:rPr>
-        <w:t xml:space="preserve"> </w:t>
-      </w:r>
-      <w:r>
-        <w:rPr>
-          <w:rStyle w:val="DataTypeTok"/>
-        </w:rPr>
-        <w:t>int</w:t>
-      </w:r>
-      <w:r>
-        <w:rPr>
-          <w:rStyle w:val="OperatorTok"/>
-        </w:rPr>
-        <w:t>[</w:t>
-      </w:r>
-      <w:r>
-        <w:rPr>
-          <w:rStyle w:val="NormalTok"/>
-        </w:rPr>
-        <w:t>arr</w:t>
-      </w:r>
-      <w:r>
-        <w:rPr>
-          <w:rStyle w:val="OperatorTok"/>
-        </w:rPr>
-        <w:t>.</w:t>
-      </w:r>
-      <w:r>
-        <w:rPr>
-          <w:rStyle w:val="FunctionTok"/>
-        </w:rPr>
-        <w:t>length</w:t>
-      </w:r>
-      <w:r>
-        <w:rPr>
-          <w:rStyle w:val="OperatorTok"/>
-        </w:rPr>
-        <w:t>-</w:t>
-      </w:r>
-      <w:r>
-        <w:rPr>
-          <w:rStyle w:val="DecValTok"/>
-        </w:rPr>
-        <w:t>1</w:t>
-      </w:r>
-      <w:r>
-        <w:rPr>
-          <w:rStyle w:val="OperatorTok"/>
-        </w:rPr>
-        <w:t>];</w:t>
-      </w:r>
-      <w:r>
-        <w:rPr/>
-        <w:br/>
-      </w:r>
-      <w:r>
-        <w:rPr>
-          <w:rStyle w:val="NormalTok"/>
-        </w:rPr>
-        <w:t xml:space="preserve">        </w:t>
-      </w:r>
-      <w:r>
-        <w:rPr>
-          <w:rStyle w:val="ControlFlowTok"/>
-        </w:rPr>
-        <w:t>for</w:t>
-      </w:r>
-      <w:r>
-        <w:rPr>
-          <w:rStyle w:val="OperatorTok"/>
-        </w:rPr>
-        <w:t>(</w:t>
-      </w:r>
-      <w:r>
-        <w:rPr>
-          <w:rStyle w:val="DataTypeTok"/>
-        </w:rPr>
-        <w:t>int</w:t>
-      </w:r>
-      <w:r>
-        <w:rPr>
-          <w:rStyle w:val="NormalTok"/>
-        </w:rPr>
-        <w:t xml:space="preserve"> i</w:t>
-      </w:r>
-      <w:r>
-        <w:rPr>
-          <w:rStyle w:val="OperatorTok"/>
-        </w:rPr>
-        <w:t>=</w:t>
-      </w:r>
-      <w:r>
-        <w:rPr>
-          <w:rStyle w:val="DecValTok"/>
-        </w:rPr>
-        <w:t>1</w:t>
-      </w:r>
-      <w:r>
-        <w:rPr>
-          <w:rStyle w:val="OperatorTok"/>
-        </w:rPr>
-        <w:t>;</w:t>
-      </w:r>
-      <w:r>
-        <w:rPr>
-          <w:rStyle w:val="NormalTok"/>
-        </w:rPr>
-        <w:t xml:space="preserve"> i</w:t>
-      </w:r>
-      <w:r>
-        <w:rPr>
-          <w:rStyle w:val="OperatorTok"/>
-        </w:rPr>
-        <w:t>&lt;</w:t>
-      </w:r>
-      <w:r>
-        <w:rPr>
-          <w:rStyle w:val="NormalTok"/>
-        </w:rPr>
-        <w:t>arr</w:t>
-      </w:r>
-      <w:r>
-        <w:rPr>
-          <w:rStyle w:val="OperatorTok"/>
-        </w:rPr>
-        <w:t>.</w:t>
-      </w:r>
-      <w:r>
-        <w:rPr>
-          <w:rStyle w:val="FunctionTok"/>
-        </w:rPr>
-        <w:t>length</w:t>
-      </w:r>
-      <w:r>
-        <w:rPr>
-          <w:rStyle w:val="OperatorTok"/>
-        </w:rPr>
-        <w:t>;</w:t>
-      </w:r>
-      <w:r>
-        <w:rPr>
-          <w:rStyle w:val="NormalTok"/>
-        </w:rPr>
-        <w:t xml:space="preserve"> i</w:t>
-      </w:r>
-      <w:r>
-        <w:rPr>
-          <w:rStyle w:val="OperatorTok"/>
-        </w:rPr>
-        <w:t>++)</w:t>
-      </w:r>
-      <w:r>
-        <w:rPr/>
-        <w:br/>
-      </w:r>
-      <w:r>
-        <w:rPr>
-          <w:rStyle w:val="NormalTok"/>
-        </w:rPr>
-        <w:t xml:space="preserve">            newArr</w:t>
-      </w:r>
-      <w:r>
-        <w:rPr>
-          <w:rStyle w:val="OperatorTok"/>
-        </w:rPr>
-        <w:t>[</w:t>
-      </w:r>
-      <w:r>
-        <w:rPr>
-          <w:rStyle w:val="NormalTok"/>
-        </w:rPr>
-        <w:t>i</w:t>
-      </w:r>
-      <w:r>
-        <w:rPr>
-          <w:rStyle w:val="OperatorTok"/>
-        </w:rPr>
-        <w:t>-</w:t>
-      </w:r>
-      <w:r>
-        <w:rPr>
-          <w:rStyle w:val="DecValTok"/>
-        </w:rPr>
-        <w:t>1</w:t>
-      </w:r>
-      <w:r>
-        <w:rPr>
-          <w:rStyle w:val="OperatorTok"/>
-        </w:rPr>
-        <w:t>]</w:t>
-      </w:r>
-      <w:r>
-        <w:rPr>
-          <w:rStyle w:val="NormalTok"/>
-        </w:rPr>
-        <w:t xml:space="preserve"> </w:t>
-      </w:r>
-      <w:r>
-        <w:rPr>
-          <w:rStyle w:val="OperatorTok"/>
-        </w:rPr>
-        <w:t>=</w:t>
-      </w:r>
-      <w:r>
-        <w:rPr>
-          <w:rStyle w:val="NormalTok"/>
-        </w:rPr>
-        <w:t xml:space="preserve"> arr</w:t>
-      </w:r>
-      <w:r>
-        <w:rPr>
-          <w:rStyle w:val="OperatorTok"/>
-        </w:rPr>
-        <w:t>[</w:t>
-      </w:r>
-      <w:r>
-        <w:rPr>
-          <w:rStyle w:val="NormalTok"/>
-        </w:rPr>
-        <w:t>i</w:t>
-      </w:r>
-      <w:r>
-        <w:rPr>
-          <w:rStyle w:val="OperatorTok"/>
-        </w:rPr>
-        <w:t>];</w:t>
-      </w:r>
-      <w:r>
-        <w:rPr/>
-        <w:br/>
-      </w:r>
-      <w:r>
-        <w:rPr>
-          <w:rStyle w:val="NormalTok"/>
-        </w:rPr>
-        <w:t xml:space="preserve">        </w:t>
-      </w:r>
-      <w:r>
-        <w:rPr>
-          <w:rStyle w:val="ControlFlowTok"/>
-        </w:rPr>
-        <w:t>return</w:t>
-      </w:r>
-      <w:r>
-        <w:rPr>
-          <w:rStyle w:val="NormalTok"/>
-        </w:rPr>
-        <w:t xml:space="preserve"> </w:t>
-      </w:r>
-      <w:r>
-        <w:rPr>
-          <w:rStyle w:val="BuiltInTok"/>
-        </w:rPr>
-        <w:t>Math</w:t>
-      </w:r>
-      <w:r>
-        <w:rPr>
-          <w:rStyle w:val="OperatorTok"/>
-        </w:rPr>
-        <w:t>.</w:t>
-      </w:r>
-      <w:r>
-        <w:rPr>
-          <w:rStyle w:val="FunctionTok"/>
-        </w:rPr>
-        <w:t>max</w:t>
-      </w:r>
-      <w:r>
-        <w:rPr>
-          <w:rStyle w:val="OperatorTok"/>
-        </w:rPr>
-        <w:t>(</w:t>
-      </w:r>
-      <w:r>
-        <w:rPr>
-          <w:rStyle w:val="NormalTok"/>
-        </w:rPr>
-        <w:t>arr</w:t>
-      </w:r>
-      <w:r>
-        <w:rPr>
-          <w:rStyle w:val="OperatorTok"/>
-        </w:rPr>
-        <w:t>[</w:t>
-      </w:r>
-      <w:r>
-        <w:rPr>
-          <w:rStyle w:val="DecValTok"/>
-        </w:rPr>
-        <w:t>0</w:t>
-      </w:r>
-      <w:r>
-        <w:rPr>
-          <w:rStyle w:val="OperatorTok"/>
-        </w:rPr>
-        <w:t>],</w:t>
-      </w:r>
-      <w:r>
-        <w:rPr>
-          <w:rStyle w:val="NormalTok"/>
-        </w:rPr>
-        <w:t xml:space="preserve"> </w:t>
-      </w:r>
-      <w:r>
-        <w:rPr>
-          <w:rStyle w:val="FunctionTok"/>
-        </w:rPr>
-        <w:t>max</w:t>
-      </w:r>
-      <w:r>
-        <w:rPr>
-          <w:rStyle w:val="OperatorTok"/>
-        </w:rPr>
-        <w:t>(</w:t>
-      </w:r>
-      <w:r>
-        <w:rPr>
-          <w:rStyle w:val="NormalTok"/>
-        </w:rPr>
-        <w:t>newArr</w:t>
-      </w:r>
-      <w:r>
-        <w:rPr>
-          <w:rStyle w:val="OperatorTok"/>
-        </w:rPr>
         <w:t>));</w:t>
-      </w:r>
-      <w:r>
-        <w:rPr/>
-        <w:br/>
-      </w:r>
-      <w:r>
-        <w:rPr>
-          <w:rStyle w:val="NormalTok"/>
-        </w:rPr>
-        <w:t xml:space="preserve">    </w:t>
-      </w:r>
-      <w:r>
-        <w:rPr>
-          <w:rStyle w:val="OperatorTok"/>
-        </w:rPr>
-        <w:t>}</w:t>
       </w:r>
       <w:r>
         <w:rPr/>
@@ -2680,8 +2553,655 @@
         <w:rPr/>
       </w:pPr>
       <w:r>
+        <w:rPr>
+          <w:i/>
+          <w:iCs/>
+        </w:rPr>
+        <w:t>soloution:</w:t>
+      </w:r>
+    </w:p>
+    <w:p>
+      <w:pPr>
+        <w:pStyle w:val="SourceCode"/>
+        <w:rPr/>
+      </w:pPr>
+      <w:r>
+        <w:rPr>
+          <w:rStyle w:val="KeywordTok"/>
+        </w:rPr>
+        <w:t>public</w:t>
+      </w:r>
+      <w:r>
+        <w:rPr>
+          <w:rStyle w:val="NormalTok"/>
+        </w:rPr>
+        <w:t xml:space="preserve"> </w:t>
+      </w:r>
+      <w:r>
+        <w:rPr>
+          <w:rStyle w:val="DataTypeTok"/>
+        </w:rPr>
+        <w:t>static</w:t>
+      </w:r>
+      <w:r>
+        <w:rPr>
+          <w:rStyle w:val="NormalTok"/>
+        </w:rPr>
+        <w:t xml:space="preserve"> </w:t>
+      </w:r>
+      <w:r>
+        <w:rPr>
+          <w:rStyle w:val="DataTypeTok"/>
+        </w:rPr>
+        <w:t>int</w:t>
+      </w:r>
+      <w:r>
+        <w:rPr>
+          <w:rStyle w:val="NormalTok"/>
+        </w:rPr>
+        <w:t xml:space="preserve"> </w:t>
+      </w:r>
+      <w:r>
+        <w:rPr>
+          <w:rStyle w:val="FunctionTok"/>
+        </w:rPr>
+        <w:t>max</w:t>
+      </w:r>
+      <w:r>
+        <w:rPr>
+          <w:rStyle w:val="OperatorTok"/>
+        </w:rPr>
+        <w:t>(</w:t>
+      </w:r>
+      <w:r>
+        <w:rPr>
+          <w:rStyle w:val="DataTypeTok"/>
+        </w:rPr>
+        <w:t>int</w:t>
+      </w:r>
+      <w:r>
+        <w:rPr>
+          <w:rStyle w:val="OperatorTok"/>
+        </w:rPr>
+        <w:t>[]</w:t>
+      </w:r>
+      <w:r>
+        <w:rPr>
+          <w:rStyle w:val="NormalTok"/>
+        </w:rPr>
+        <w:t xml:space="preserve"> arr</w:t>
+      </w:r>
+      <w:r>
+        <w:rPr>
+          <w:rStyle w:val="OperatorTok"/>
+        </w:rPr>
+        <w:t>)</w:t>
+      </w:r>
+      <w:r>
+        <w:rPr>
+          <w:rStyle w:val="NormalTok"/>
+        </w:rPr>
+        <w:t xml:space="preserve"> </w:t>
+      </w:r>
+      <w:r>
+        <w:rPr>
+          <w:rStyle w:val="OperatorTok"/>
+        </w:rPr>
+        <w:t>{</w:t>
+      </w:r>
+      <w:r>
+        <w:rPr/>
+        <w:br/>
+      </w:r>
+      <w:r>
+        <w:rPr>
+          <w:rStyle w:val="NormalTok"/>
+        </w:rPr>
+        <w:t xml:space="preserve">    </w:t>
+      </w:r>
+      <w:r>
+        <w:rPr>
+          <w:rStyle w:val="ControlFlowTok"/>
+        </w:rPr>
+        <w:t>if</w:t>
+      </w:r>
+      <w:r>
+        <w:rPr>
+          <w:rStyle w:val="OperatorTok"/>
+        </w:rPr>
+        <w:t>(</w:t>
+      </w:r>
+      <w:r>
+        <w:rPr>
+          <w:rStyle w:val="NormalTok"/>
+        </w:rPr>
+        <w:t>arr</w:t>
+      </w:r>
+      <w:r>
+        <w:rPr>
+          <w:rStyle w:val="OperatorTok"/>
+        </w:rPr>
+        <w:t>.</w:t>
+      </w:r>
+      <w:r>
+        <w:rPr>
+          <w:rStyle w:val="FunctionTok"/>
+        </w:rPr>
+        <w:t>length</w:t>
+      </w:r>
+      <w:r>
+        <w:rPr>
+          <w:rStyle w:val="NormalTok"/>
+        </w:rPr>
+        <w:t xml:space="preserve"> </w:t>
+      </w:r>
+      <w:r>
+        <w:rPr>
+          <w:rStyle w:val="OperatorTok"/>
+        </w:rPr>
+        <w:t>==</w:t>
+      </w:r>
+      <w:r>
+        <w:rPr>
+          <w:rStyle w:val="NormalTok"/>
+        </w:rPr>
+        <w:t xml:space="preserve"> </w:t>
+      </w:r>
+      <w:r>
+        <w:rPr>
+          <w:rStyle w:val="DecValTok"/>
+        </w:rPr>
+        <w:t>1</w:t>
+      </w:r>
+      <w:r>
+        <w:rPr>
+          <w:rStyle w:val="OperatorTok"/>
+        </w:rPr>
+        <w:t>)</w:t>
+      </w:r>
+      <w:r>
+        <w:rPr/>
+        <w:br/>
+      </w:r>
+      <w:r>
+        <w:rPr>
+          <w:rStyle w:val="NormalTok"/>
+        </w:rPr>
+        <w:t xml:space="preserve">        </w:t>
+      </w:r>
+      <w:r>
+        <w:rPr>
+          <w:rStyle w:val="ControlFlowTok"/>
+        </w:rPr>
+        <w:t>return</w:t>
+      </w:r>
+      <w:r>
+        <w:rPr>
+          <w:rStyle w:val="NormalTok"/>
+        </w:rPr>
+        <w:t xml:space="preserve"> arr</w:t>
+      </w:r>
+      <w:r>
+        <w:rPr>
+          <w:rStyle w:val="OperatorTok"/>
+        </w:rPr>
+        <w:t>[</w:t>
+      </w:r>
+      <w:r>
+        <w:rPr>
+          <w:rStyle w:val="DecValTok"/>
+        </w:rPr>
+        <w:t>0</w:t>
+      </w:r>
+      <w:r>
+        <w:rPr>
+          <w:rStyle w:val="OperatorTok"/>
+        </w:rPr>
+        <w:t>];</w:t>
+      </w:r>
+      <w:r>
+        <w:rPr/>
+        <w:br/>
+      </w:r>
+      <w:r>
+        <w:rPr>
+          <w:rStyle w:val="NormalTok"/>
+        </w:rPr>
+        <w:t xml:space="preserve">    </w:t>
+      </w:r>
+      <w:r>
+        <w:rPr>
+          <w:rStyle w:val="ControlFlowTok"/>
+        </w:rPr>
+        <w:t>else</w:t>
+      </w:r>
+      <w:r>
+        <w:rPr>
+          <w:rStyle w:val="NormalTok"/>
+        </w:rPr>
+        <w:t xml:space="preserve"> </w:t>
+      </w:r>
+      <w:r>
+        <w:rPr>
+          <w:rStyle w:val="OperatorTok"/>
+        </w:rPr>
+        <w:t>{</w:t>
+      </w:r>
+      <w:r>
+        <w:rPr/>
+        <w:br/>
+      </w:r>
+      <w:r>
+        <w:rPr>
+          <w:rStyle w:val="NormalTok"/>
+        </w:rPr>
+        <w:t xml:space="preserve">        </w:t>
+      </w:r>
+      <w:r>
+        <w:rPr>
+          <w:rStyle w:val="DataTypeTok"/>
+        </w:rPr>
+        <w:t>int</w:t>
+      </w:r>
+      <w:r>
+        <w:rPr>
+          <w:rStyle w:val="OperatorTok"/>
+        </w:rPr>
+        <w:t>[]</w:t>
+      </w:r>
+      <w:r>
+        <w:rPr>
+          <w:rStyle w:val="NormalTok"/>
+        </w:rPr>
+        <w:t xml:space="preserve"> newArr </w:t>
+      </w:r>
+      <w:r>
+        <w:rPr>
+          <w:rStyle w:val="OperatorTok"/>
+        </w:rPr>
+        <w:t>=</w:t>
+      </w:r>
+      <w:r>
+        <w:rPr>
+          <w:rStyle w:val="NormalTok"/>
+        </w:rPr>
+        <w:t xml:space="preserve"> </w:t>
+      </w:r>
+      <w:r>
+        <w:rPr>
+          <w:rStyle w:val="KeywordTok"/>
+        </w:rPr>
+        <w:t>new</w:t>
+      </w:r>
+      <w:r>
+        <w:rPr>
+          <w:rStyle w:val="NormalTok"/>
+        </w:rPr>
+        <w:t xml:space="preserve"> </w:t>
+      </w:r>
+      <w:r>
+        <w:rPr>
+          <w:rStyle w:val="DataTypeTok"/>
+        </w:rPr>
+        <w:t>int</w:t>
+      </w:r>
+      <w:r>
+        <w:rPr>
+          <w:rStyle w:val="OperatorTok"/>
+        </w:rPr>
+        <w:t>[</w:t>
+      </w:r>
+      <w:r>
+        <w:rPr>
+          <w:rStyle w:val="NormalTok"/>
+        </w:rPr>
+        <w:t>arr</w:t>
+      </w:r>
+      <w:r>
+        <w:rPr>
+          <w:rStyle w:val="OperatorTok"/>
+        </w:rPr>
+        <w:t>.</w:t>
+      </w:r>
+      <w:r>
+        <w:rPr>
+          <w:rStyle w:val="FunctionTok"/>
+        </w:rPr>
+        <w:t>length</w:t>
+      </w:r>
+      <w:r>
+        <w:rPr>
+          <w:rStyle w:val="OperatorTok"/>
+        </w:rPr>
+        <w:t>-</w:t>
+      </w:r>
+      <w:r>
+        <w:rPr>
+          <w:rStyle w:val="DecValTok"/>
+        </w:rPr>
+        <w:t>1</w:t>
+      </w:r>
+      <w:r>
+        <w:rPr>
+          <w:rStyle w:val="OperatorTok"/>
+        </w:rPr>
+        <w:t>];</w:t>
+      </w:r>
+      <w:r>
+        <w:rPr/>
+        <w:br/>
+      </w:r>
+      <w:r>
+        <w:rPr>
+          <w:rStyle w:val="NormalTok"/>
+        </w:rPr>
+        <w:t xml:space="preserve">        </w:t>
+      </w:r>
+      <w:r>
+        <w:rPr>
+          <w:rStyle w:val="ControlFlowTok"/>
+        </w:rPr>
+        <w:t>for</w:t>
+      </w:r>
+      <w:r>
+        <w:rPr>
+          <w:rStyle w:val="OperatorTok"/>
+        </w:rPr>
+        <w:t>(</w:t>
+      </w:r>
+      <w:r>
+        <w:rPr>
+          <w:rStyle w:val="DataTypeTok"/>
+        </w:rPr>
+        <w:t>int</w:t>
+      </w:r>
+      <w:r>
+        <w:rPr>
+          <w:rStyle w:val="NormalTok"/>
+        </w:rPr>
+        <w:t xml:space="preserve"> i</w:t>
+      </w:r>
+      <w:r>
+        <w:rPr>
+          <w:rStyle w:val="OperatorTok"/>
+        </w:rPr>
+        <w:t>=</w:t>
+      </w:r>
+      <w:r>
+        <w:rPr>
+          <w:rStyle w:val="DecValTok"/>
+        </w:rPr>
+        <w:t>1</w:t>
+      </w:r>
+      <w:r>
+        <w:rPr>
+          <w:rStyle w:val="OperatorTok"/>
+        </w:rPr>
+        <w:t>;</w:t>
+      </w:r>
+      <w:r>
+        <w:rPr>
+          <w:rStyle w:val="NormalTok"/>
+        </w:rPr>
+        <w:t xml:space="preserve"> i</w:t>
+      </w:r>
+      <w:r>
+        <w:rPr>
+          <w:rStyle w:val="OperatorTok"/>
+        </w:rPr>
+        <w:t>&lt;</w:t>
+      </w:r>
+      <w:r>
+        <w:rPr>
+          <w:rStyle w:val="NormalTok"/>
+        </w:rPr>
+        <w:t>arr</w:t>
+      </w:r>
+      <w:r>
+        <w:rPr>
+          <w:rStyle w:val="OperatorTok"/>
+        </w:rPr>
+        <w:t>.</w:t>
+      </w:r>
+      <w:r>
+        <w:rPr>
+          <w:rStyle w:val="FunctionTok"/>
+        </w:rPr>
+        <w:t>length</w:t>
+      </w:r>
+      <w:r>
+        <w:rPr>
+          <w:rStyle w:val="OperatorTok"/>
+        </w:rPr>
+        <w:t>;</w:t>
+      </w:r>
+      <w:r>
+        <w:rPr>
+          <w:rStyle w:val="NormalTok"/>
+        </w:rPr>
+        <w:t xml:space="preserve"> i</w:t>
+      </w:r>
+      <w:r>
+        <w:rPr>
+          <w:rStyle w:val="OperatorTok"/>
+        </w:rPr>
+        <w:t>++)</w:t>
+      </w:r>
+      <w:r>
+        <w:rPr/>
+        <w:br/>
+      </w:r>
+      <w:r>
+        <w:rPr>
+          <w:rStyle w:val="NormalTok"/>
+        </w:rPr>
+        <w:t xml:space="preserve">            newArr</w:t>
+      </w:r>
+      <w:r>
+        <w:rPr>
+          <w:rStyle w:val="OperatorTok"/>
+        </w:rPr>
+        <w:t>[</w:t>
+      </w:r>
+      <w:r>
+        <w:rPr>
+          <w:rStyle w:val="NormalTok"/>
+        </w:rPr>
+        <w:t>i</w:t>
+      </w:r>
+      <w:r>
+        <w:rPr>
+          <w:rStyle w:val="OperatorTok"/>
+        </w:rPr>
+        <w:t>-</w:t>
+      </w:r>
+      <w:r>
+        <w:rPr>
+          <w:rStyle w:val="DecValTok"/>
+        </w:rPr>
+        <w:t>1</w:t>
+      </w:r>
+      <w:r>
+        <w:rPr>
+          <w:rStyle w:val="OperatorTok"/>
+        </w:rPr>
+        <w:t>]</w:t>
+      </w:r>
+      <w:r>
+        <w:rPr>
+          <w:rStyle w:val="NormalTok"/>
+        </w:rPr>
+        <w:t xml:space="preserve"> </w:t>
+      </w:r>
+      <w:r>
+        <w:rPr>
+          <w:rStyle w:val="OperatorTok"/>
+        </w:rPr>
+        <w:t>=</w:t>
+      </w:r>
+      <w:r>
+        <w:rPr>
+          <w:rStyle w:val="NormalTok"/>
+        </w:rPr>
+        <w:t xml:space="preserve"> arr</w:t>
+      </w:r>
+      <w:r>
+        <w:rPr>
+          <w:rStyle w:val="OperatorTok"/>
+        </w:rPr>
+        <w:t>[</w:t>
+      </w:r>
+      <w:r>
+        <w:rPr>
+          <w:rStyle w:val="NormalTok"/>
+        </w:rPr>
+        <w:t>i</w:t>
+      </w:r>
+      <w:r>
+        <w:rPr>
+          <w:rStyle w:val="OperatorTok"/>
+        </w:rPr>
+        <w:t>];</w:t>
+      </w:r>
+      <w:r>
+        <w:rPr/>
+        <w:br/>
+      </w:r>
+      <w:r>
+        <w:rPr>
+          <w:rStyle w:val="NormalTok"/>
+        </w:rPr>
+        <w:t xml:space="preserve">        </w:t>
+      </w:r>
+      <w:r>
+        <w:rPr>
+          <w:rStyle w:val="ControlFlowTok"/>
+        </w:rPr>
+        <w:t>return</w:t>
+      </w:r>
+      <w:r>
+        <w:rPr>
+          <w:rStyle w:val="NormalTok"/>
+        </w:rPr>
+        <w:t xml:space="preserve"> </w:t>
+      </w:r>
+      <w:r>
+        <w:rPr>
+          <w:rStyle w:val="BuiltInTok"/>
+        </w:rPr>
+        <w:t>Math</w:t>
+      </w:r>
+      <w:r>
+        <w:rPr>
+          <w:rStyle w:val="OperatorTok"/>
+        </w:rPr>
+        <w:t>.</w:t>
+      </w:r>
+      <w:r>
+        <w:rPr>
+          <w:rStyle w:val="FunctionTok"/>
+        </w:rPr>
+        <w:t>max</w:t>
+      </w:r>
+      <w:r>
+        <w:rPr>
+          <w:rStyle w:val="OperatorTok"/>
+        </w:rPr>
+        <w:t>(</w:t>
+      </w:r>
+      <w:r>
+        <w:rPr>
+          <w:rStyle w:val="NormalTok"/>
+        </w:rPr>
+        <w:t>arr</w:t>
+      </w:r>
+      <w:r>
+        <w:rPr>
+          <w:rStyle w:val="OperatorTok"/>
+        </w:rPr>
+        <w:t>[</w:t>
+      </w:r>
+      <w:r>
+        <w:rPr>
+          <w:rStyle w:val="DecValTok"/>
+        </w:rPr>
+        <w:t>0</w:t>
+      </w:r>
+      <w:r>
+        <w:rPr>
+          <w:rStyle w:val="OperatorTok"/>
+        </w:rPr>
+        <w:t>],</w:t>
+      </w:r>
+      <w:r>
+        <w:rPr>
+          <w:rStyle w:val="NormalTok"/>
+        </w:rPr>
+        <w:t xml:space="preserve"> </w:t>
+      </w:r>
+      <w:r>
+        <w:rPr>
+          <w:rStyle w:val="FunctionTok"/>
+        </w:rPr>
+        <w:t>max</w:t>
+      </w:r>
+      <w:r>
+        <w:rPr>
+          <w:rStyle w:val="OperatorTok"/>
+        </w:rPr>
+        <w:t>(</w:t>
+      </w:r>
+      <w:r>
+        <w:rPr>
+          <w:rStyle w:val="NormalTok"/>
+        </w:rPr>
+        <w:t>newArr</w:t>
+      </w:r>
+      <w:r>
+        <w:rPr>
+          <w:rStyle w:val="OperatorTok"/>
+        </w:rPr>
+        <w:t>));</w:t>
+      </w:r>
+      <w:r>
+        <w:rPr/>
+        <w:br/>
+      </w:r>
+      <w:r>
+        <w:rPr>
+          <w:rStyle w:val="NormalTok"/>
+        </w:rPr>
+        <w:t xml:space="preserve">    </w:t>
+      </w:r>
+      <w:r>
+        <w:rPr>
+          <w:rStyle w:val="OperatorTok"/>
+        </w:rPr>
+        <w:t>}</w:t>
+      </w:r>
+      <w:r>
+        <w:rPr/>
+        <w:br/>
+      </w:r>
+      <w:r>
+        <w:rPr>
+          <w:rStyle w:val="OperatorTok"/>
+        </w:rPr>
+        <w:t>}</w:t>
+      </w:r>
+    </w:p>
+    <w:p>
+      <w:pPr>
+        <w:pStyle w:val="FirstParagraph"/>
+        <w:rPr/>
+      </w:pPr>
+      <w:r>
         <w:rPr/>
         <w:t> </w:t>
+      </w:r>
+      <w:r>
+        <w:rPr/>
+        <w:br/>
       </w:r>
       <w:r>
         <w:br w:type="page"/>
@@ -2720,7 +3240,7 @@
           <w:i/>
           <w:iCs/>
         </w:rPr>
-        <w:t>soloution:</w:t>
+        <w:t>main method:</w:t>
       </w:r>
     </w:p>
     <w:p>
@@ -2756,7 +3276,7 @@
         <w:rPr>
           <w:rStyle w:val="DataTypeTok"/>
         </w:rPr>
-        <w:t>int</w:t>
+        <w:t>void</w:t>
       </w:r>
       <w:r>
         <w:rPr>
@@ -2768,6 +3288,100 @@
         <w:rPr>
           <w:rStyle w:val="FunctionTok"/>
         </w:rPr>
+        <w:t>main</w:t>
+      </w:r>
+      <w:r>
+        <w:rPr>
+          <w:rStyle w:val="OperatorTok"/>
+        </w:rPr>
+        <w:t>(</w:t>
+      </w:r>
+      <w:r>
+        <w:rPr>
+          <w:rStyle w:val="BuiltInTok"/>
+        </w:rPr>
+        <w:t>String</w:t>
+      </w:r>
+      <w:r>
+        <w:rPr>
+          <w:rStyle w:val="OperatorTok"/>
+        </w:rPr>
+        <w:t>[]</w:t>
+      </w:r>
+      <w:r>
+        <w:rPr>
+          <w:rStyle w:val="NormalTok"/>
+        </w:rPr>
+        <w:t xml:space="preserve"> args</w:t>
+      </w:r>
+      <w:r>
+        <w:rPr>
+          <w:rStyle w:val="OperatorTok"/>
+        </w:rPr>
+        <w:t>)</w:t>
+      </w:r>
+      <w:r>
+        <w:rPr>
+          <w:rStyle w:val="NormalTok"/>
+        </w:rPr>
+        <w:t xml:space="preserve"> </w:t>
+      </w:r>
+      <w:r>
+        <w:rPr>
+          <w:rStyle w:val="OperatorTok"/>
+        </w:rPr>
+        <w:t>{</w:t>
+      </w:r>
+      <w:r>
+        <w:rPr/>
+        <w:br/>
+      </w:r>
+      <w:r>
+        <w:rPr>
+          <w:rStyle w:val="NormalTok"/>
+        </w:rPr>
+        <w:t xml:space="preserve">    </w:t>
+      </w:r>
+      <w:r>
+        <w:rPr>
+          <w:rStyle w:val="BuiltInTok"/>
+        </w:rPr>
+        <w:t>System</w:t>
+      </w:r>
+      <w:r>
+        <w:rPr>
+          <w:rStyle w:val="OperatorTok"/>
+        </w:rPr>
+        <w:t>.</w:t>
+      </w:r>
+      <w:r>
+        <w:rPr>
+          <w:rStyle w:val="FunctionTok"/>
+        </w:rPr>
+        <w:t>out</w:t>
+      </w:r>
+      <w:r>
+        <w:rPr>
+          <w:rStyle w:val="OperatorTok"/>
+        </w:rPr>
+        <w:t>.</w:t>
+      </w:r>
+      <w:r>
+        <w:rPr>
+          <w:rStyle w:val="FunctionTok"/>
+        </w:rPr>
+        <w:t>println</w:t>
+      </w:r>
+      <w:r>
+        <w:rPr>
+          <w:rStyle w:val="OperatorTok"/>
+        </w:rPr>
+        <w:t>(</w:t>
+      </w:r>
+      <w:r>
+        <w:rPr>
+          <w:rStyle w:val="FunctionTok"/>
+        </w:rPr>
         <w:t>gcd</w:t>
       </w:r>
       <w:r>
@@ -2778,15 +3392,9 @@
       </w:r>
       <w:r>
         <w:rPr>
-          <w:rStyle w:val="DataTypeTok"/>
-        </w:rPr>
-        <w:t>int</w:t>
-      </w:r>
-      <w:r>
-        <w:rPr>
-          <w:rStyle w:val="NormalTok"/>
-        </w:rPr>
-        <w:t xml:space="preserve"> a</w:t>
+          <w:rStyle w:val="DecValTok"/>
+        </w:rPr>
+        <w:t>12</w:t>
       </w:r>
       <w:r>
         <w:rPr>
@@ -2802,321 +3410,15 @@
       </w:r>
       <w:r>
         <w:rPr>
-          <w:rStyle w:val="DataTypeTok"/>
-        </w:rPr>
-        <w:t>int</w:t>
-      </w:r>
-      <w:r>
-        <w:rPr>
-          <w:rStyle w:val="NormalTok"/>
-        </w:rPr>
-        <w:t xml:space="preserve"> b</w:t>
-      </w:r>
-      <w:r>
-        <w:rPr>
-          <w:rStyle w:val="OperatorTok"/>
-        </w:rPr>
-        <w:t>)</w:t>
-      </w:r>
-      <w:r>
-        <w:rPr>
-          <w:rStyle w:val="NormalTok"/>
-        </w:rPr>
-        <w:t xml:space="preserve"> </w:t>
-      </w:r>
-      <w:r>
-        <w:rPr>
-          <w:rStyle w:val="OperatorTok"/>
-        </w:rPr>
-        <w:t>{</w:t>
-      </w:r>
-      <w:r>
-        <w:rPr/>
-        <w:br/>
-      </w:r>
-      <w:r>
-        <w:rPr>
-          <w:rStyle w:val="NormalTok"/>
-        </w:rPr>
-        <w:t xml:space="preserve">    </w:t>
-      </w:r>
-      <w:r>
-        <w:rPr>
-          <w:rStyle w:val="ControlFlowTok"/>
-        </w:rPr>
-        <w:t>if</w:t>
-      </w:r>
-      <w:r>
-        <w:rPr>
-          <w:rStyle w:val="OperatorTok"/>
-        </w:rPr>
-        <w:t>(</w:t>
-      </w:r>
-      <w:r>
-        <w:rPr>
-          <w:rStyle w:val="NormalTok"/>
-        </w:rPr>
-        <w:t xml:space="preserve">a </w:t>
-      </w:r>
-      <w:r>
-        <w:rPr>
-          <w:rStyle w:val="OperatorTok"/>
-        </w:rPr>
-        <w:t>==</w:t>
-      </w:r>
-      <w:r>
-        <w:rPr>
-          <w:rStyle w:val="NormalTok"/>
-        </w:rPr>
-        <w:t xml:space="preserve"> b</w:t>
-      </w:r>
-      <w:r>
-        <w:rPr>
-          <w:rStyle w:val="OperatorTok"/>
-        </w:rPr>
-        <w:t>)</w:t>
-      </w:r>
-      <w:r>
-        <w:rPr/>
-        <w:br/>
-      </w:r>
-      <w:r>
-        <w:rPr>
-          <w:rStyle w:val="NormalTok"/>
-        </w:rPr>
-        <w:t xml:space="preserve">        </w:t>
-      </w:r>
-      <w:r>
-        <w:rPr>
-          <w:rStyle w:val="ControlFlowTok"/>
-        </w:rPr>
-        <w:t>return</w:t>
-      </w:r>
-      <w:r>
-        <w:rPr>
-          <w:rStyle w:val="NormalTok"/>
-        </w:rPr>
-        <w:t xml:space="preserve"> a</w:t>
-      </w:r>
-      <w:r>
-        <w:rPr>
-          <w:rStyle w:val="OperatorTok"/>
-        </w:rPr>
-        <w:t>;</w:t>
-      </w:r>
-      <w:r>
-        <w:rPr/>
-        <w:br/>
-      </w:r>
-      <w:r>
-        <w:rPr>
-          <w:rStyle w:val="NormalTok"/>
-        </w:rPr>
-        <w:t xml:space="preserve">    </w:t>
-      </w:r>
-      <w:r>
-        <w:rPr>
-          <w:rStyle w:val="ControlFlowTok"/>
-        </w:rPr>
-        <w:t>else</w:t>
-      </w:r>
-      <w:r>
-        <w:rPr>
-          <w:rStyle w:val="NormalTok"/>
-        </w:rPr>
-        <w:t xml:space="preserve"> </w:t>
-      </w:r>
-      <w:r>
-        <w:rPr>
-          <w:rStyle w:val="ControlFlowTok"/>
-        </w:rPr>
-        <w:t>if</w:t>
-      </w:r>
-      <w:r>
-        <w:rPr>
-          <w:rStyle w:val="OperatorTok"/>
-        </w:rPr>
-        <w:t>(</w:t>
-      </w:r>
-      <w:r>
-        <w:rPr>
-          <w:rStyle w:val="NormalTok"/>
-        </w:rPr>
-        <w:t xml:space="preserve">a </w:t>
-      </w:r>
-      <w:r>
-        <w:rPr>
-          <w:rStyle w:val="OperatorTok"/>
-        </w:rPr>
-        <w:t>&gt;</w:t>
-      </w:r>
-      <w:r>
-        <w:rPr>
-          <w:rStyle w:val="NormalTok"/>
-        </w:rPr>
-        <w:t xml:space="preserve"> b</w:t>
-      </w:r>
-      <w:r>
-        <w:rPr>
-          <w:rStyle w:val="OperatorTok"/>
-        </w:rPr>
-        <w:t>)</w:t>
-      </w:r>
-      <w:r>
-        <w:rPr/>
-        <w:br/>
-      </w:r>
-      <w:r>
-        <w:rPr>
-          <w:rStyle w:val="NormalTok"/>
-        </w:rPr>
-        <w:t xml:space="preserve">        </w:t>
-      </w:r>
-      <w:r>
-        <w:rPr>
-          <w:rStyle w:val="ControlFlowTok"/>
-        </w:rPr>
-        <w:t>return</w:t>
-      </w:r>
-      <w:r>
-        <w:rPr>
-          <w:rStyle w:val="NormalTok"/>
-        </w:rPr>
-        <w:t xml:space="preserve"> </w:t>
-      </w:r>
-      <w:r>
-        <w:rPr>
-          <w:rStyle w:val="FunctionTok"/>
-        </w:rPr>
-        <w:t>gcd</w:t>
-      </w:r>
-      <w:r>
-        <w:rPr>
-          <w:rStyle w:val="OperatorTok"/>
-        </w:rPr>
-        <w:t>(</w:t>
-      </w:r>
-      <w:r>
-        <w:rPr>
-          <w:rStyle w:val="NormalTok"/>
-        </w:rPr>
-        <w:t>a</w:t>
-      </w:r>
-      <w:r>
-        <w:rPr>
-          <w:rStyle w:val="OperatorTok"/>
-        </w:rPr>
-        <w:t>-</w:t>
-      </w:r>
-      <w:r>
-        <w:rPr>
-          <w:rStyle w:val="NormalTok"/>
-        </w:rPr>
-        <w:t>b</w:t>
-      </w:r>
-      <w:r>
-        <w:rPr>
-          <w:rStyle w:val="OperatorTok"/>
-        </w:rPr>
-        <w:t>,</w:t>
-      </w:r>
-      <w:r>
-        <w:rPr>
-          <w:rStyle w:val="NormalTok"/>
-        </w:rPr>
-        <w:t xml:space="preserve"> b</w:t>
-      </w:r>
-      <w:r>
-        <w:rPr>
-          <w:rStyle w:val="OperatorTok"/>
-        </w:rPr>
-        <w:t>);</w:t>
-      </w:r>
-      <w:r>
-        <w:rPr/>
-        <w:br/>
-      </w:r>
-      <w:r>
-        <w:rPr>
-          <w:rStyle w:val="NormalTok"/>
-        </w:rPr>
-        <w:t xml:space="preserve">    </w:t>
-      </w:r>
-      <w:r>
-        <w:rPr>
-          <w:rStyle w:val="ControlFlowTok"/>
-        </w:rPr>
-        <w:t>else</w:t>
-      </w:r>
-      <w:r>
-        <w:rPr/>
-        <w:br/>
-      </w:r>
-      <w:r>
-        <w:rPr>
-          <w:rStyle w:val="NormalTok"/>
-        </w:rPr>
-        <w:t xml:space="preserve">        </w:t>
-      </w:r>
-      <w:r>
-        <w:rPr>
-          <w:rStyle w:val="ControlFlowTok"/>
-        </w:rPr>
-        <w:t>return</w:t>
-      </w:r>
-      <w:r>
-        <w:rPr>
-          <w:rStyle w:val="NormalTok"/>
-        </w:rPr>
-        <w:t xml:space="preserve"> </w:t>
-      </w:r>
-      <w:r>
-        <w:rPr>
-          <w:rStyle w:val="FunctionTok"/>
-        </w:rPr>
-        <w:t>gcd</w:t>
-      </w:r>
-      <w:r>
-        <w:rPr>
-          <w:rStyle w:val="OperatorTok"/>
-        </w:rPr>
-        <w:t>(</w:t>
-      </w:r>
-      <w:r>
-        <w:rPr>
-          <w:rStyle w:val="NormalTok"/>
-        </w:rPr>
-        <w:t>a</w:t>
-      </w:r>
-      <w:r>
-        <w:rPr>
-          <w:rStyle w:val="OperatorTok"/>
-        </w:rPr>
-        <w:t>,</w:t>
-      </w:r>
-      <w:r>
-        <w:rPr>
-          <w:rStyle w:val="NormalTok"/>
-        </w:rPr>
-        <w:t xml:space="preserve"> b</w:t>
-      </w:r>
-      <w:r>
-        <w:rPr>
-          <w:rStyle w:val="OperatorTok"/>
-        </w:rPr>
-        <w:t>-</w:t>
-      </w:r>
-      <w:r>
-        <w:rPr>
-          <w:rStyle w:val="NormalTok"/>
-        </w:rPr>
-        <w:t>a</w:t>
-      </w:r>
-      <w:r>
-        <w:rPr>
-          <w:rStyle w:val="OperatorTok"/>
-        </w:rPr>
-        <w:t>);</w:t>
+          <w:rStyle w:val="DecValTok"/>
+        </w:rPr>
+        <w:t>18</w:t>
+      </w:r>
+      <w:r>
+        <w:rPr>
+          <w:rStyle w:val="OperatorTok"/>
+        </w:rPr>
+        <w:t>));</w:t>
       </w:r>
       <w:r>
         <w:rPr/>
@@ -3135,21 +3437,443 @@
         <w:rPr/>
       </w:pPr>
       <w:r>
-        <w:rPr/>
-        <w:t> </w:t>
-      </w:r>
-      <w:r>
-        <w:br w:type="page"/>
+        <w:rPr>
+          <w:i/>
+          <w:iCs/>
+        </w:rPr>
+        <w:t>soloution:</w:t>
       </w:r>
     </w:p>
     <w:p>
       <w:pPr>
+        <w:pStyle w:val="SourceCode"/>
+        <w:rPr/>
+      </w:pPr>
+      <w:r>
+        <w:rPr>
+          <w:rStyle w:val="KeywordTok"/>
+        </w:rPr>
+        <w:t>public</w:t>
+      </w:r>
+      <w:r>
+        <w:rPr>
+          <w:rStyle w:val="NormalTok"/>
+        </w:rPr>
+        <w:t xml:space="preserve"> </w:t>
+      </w:r>
+      <w:r>
+        <w:rPr>
+          <w:rStyle w:val="DataTypeTok"/>
+        </w:rPr>
+        <w:t>static</w:t>
+      </w:r>
+      <w:r>
+        <w:rPr>
+          <w:rStyle w:val="NormalTok"/>
+        </w:rPr>
+        <w:t xml:space="preserve"> </w:t>
+      </w:r>
+      <w:r>
+        <w:rPr>
+          <w:rStyle w:val="DataTypeTok"/>
+        </w:rPr>
+        <w:t>int</w:t>
+      </w:r>
+      <w:r>
+        <w:rPr>
+          <w:rStyle w:val="NormalTok"/>
+        </w:rPr>
+        <w:t xml:space="preserve"> </w:t>
+      </w:r>
+      <w:r>
+        <w:rPr>
+          <w:rStyle w:val="FunctionTok"/>
+        </w:rPr>
+        <w:t>gcd</w:t>
+      </w:r>
+      <w:r>
+        <w:rPr>
+          <w:rStyle w:val="OperatorTok"/>
+        </w:rPr>
+        <w:t>(</w:t>
+      </w:r>
+      <w:r>
+        <w:rPr>
+          <w:rStyle w:val="DataTypeTok"/>
+        </w:rPr>
+        <w:t>int</w:t>
+      </w:r>
+      <w:r>
+        <w:rPr>
+          <w:rStyle w:val="NormalTok"/>
+        </w:rPr>
+        <w:t xml:space="preserve"> a</w:t>
+      </w:r>
+      <w:r>
+        <w:rPr>
+          <w:rStyle w:val="OperatorTok"/>
+        </w:rPr>
+        <w:t>,</w:t>
+      </w:r>
+      <w:r>
+        <w:rPr>
+          <w:rStyle w:val="NormalTok"/>
+        </w:rPr>
+        <w:t xml:space="preserve"> </w:t>
+      </w:r>
+      <w:r>
+        <w:rPr>
+          <w:rStyle w:val="DataTypeTok"/>
+        </w:rPr>
+        <w:t>int</w:t>
+      </w:r>
+      <w:r>
+        <w:rPr>
+          <w:rStyle w:val="NormalTok"/>
+        </w:rPr>
+        <w:t xml:space="preserve"> b</w:t>
+      </w:r>
+      <w:r>
+        <w:rPr>
+          <w:rStyle w:val="OperatorTok"/>
+        </w:rPr>
+        <w:t>)</w:t>
+      </w:r>
+      <w:r>
+        <w:rPr>
+          <w:rStyle w:val="NormalTok"/>
+        </w:rPr>
+        <w:t xml:space="preserve"> </w:t>
+      </w:r>
+      <w:r>
+        <w:rPr>
+          <w:rStyle w:val="OperatorTok"/>
+        </w:rPr>
+        <w:t>{</w:t>
+      </w:r>
+      <w:r>
+        <w:rPr/>
+        <w:br/>
+      </w:r>
+      <w:r>
+        <w:rPr>
+          <w:rStyle w:val="NormalTok"/>
+        </w:rPr>
+        <w:t xml:space="preserve">    </w:t>
+      </w:r>
+      <w:r>
+        <w:rPr>
+          <w:rStyle w:val="ControlFlowTok"/>
+        </w:rPr>
+        <w:t>if</w:t>
+      </w:r>
+      <w:r>
+        <w:rPr>
+          <w:rStyle w:val="OperatorTok"/>
+        </w:rPr>
+        <w:t>(</w:t>
+      </w:r>
+      <w:r>
+        <w:rPr>
+          <w:rStyle w:val="NormalTok"/>
+        </w:rPr>
+        <w:t xml:space="preserve">a </w:t>
+      </w:r>
+      <w:r>
+        <w:rPr>
+          <w:rStyle w:val="OperatorTok"/>
+        </w:rPr>
+        <w:t>==</w:t>
+      </w:r>
+      <w:r>
+        <w:rPr>
+          <w:rStyle w:val="NormalTok"/>
+        </w:rPr>
+        <w:t xml:space="preserve"> b</w:t>
+      </w:r>
+      <w:r>
+        <w:rPr>
+          <w:rStyle w:val="OperatorTok"/>
+        </w:rPr>
+        <w:t>)</w:t>
+      </w:r>
+      <w:r>
+        <w:rPr/>
+        <w:br/>
+      </w:r>
+      <w:r>
+        <w:rPr>
+          <w:rStyle w:val="NormalTok"/>
+        </w:rPr>
+        <w:t xml:space="preserve">        </w:t>
+      </w:r>
+      <w:r>
+        <w:rPr>
+          <w:rStyle w:val="ControlFlowTok"/>
+        </w:rPr>
+        <w:t>return</w:t>
+      </w:r>
+      <w:r>
+        <w:rPr>
+          <w:rStyle w:val="NormalTok"/>
+        </w:rPr>
+        <w:t xml:space="preserve"> a</w:t>
+      </w:r>
+      <w:r>
+        <w:rPr>
+          <w:rStyle w:val="OperatorTok"/>
+        </w:rPr>
+        <w:t>;</w:t>
+      </w:r>
+      <w:r>
+        <w:rPr/>
+        <w:br/>
+      </w:r>
+      <w:r>
+        <w:rPr>
+          <w:rStyle w:val="NormalTok"/>
+        </w:rPr>
+        <w:t xml:space="preserve">    </w:t>
+      </w:r>
+      <w:r>
+        <w:rPr>
+          <w:rStyle w:val="ControlFlowTok"/>
+        </w:rPr>
+        <w:t>else</w:t>
+      </w:r>
+      <w:r>
+        <w:rPr>
+          <w:rStyle w:val="NormalTok"/>
+        </w:rPr>
+        <w:t xml:space="preserve"> </w:t>
+      </w:r>
+      <w:r>
+        <w:rPr>
+          <w:rStyle w:val="ControlFlowTok"/>
+        </w:rPr>
+        <w:t>if</w:t>
+      </w:r>
+      <w:r>
+        <w:rPr>
+          <w:rStyle w:val="OperatorTok"/>
+        </w:rPr>
+        <w:t>(</w:t>
+      </w:r>
+      <w:r>
+        <w:rPr>
+          <w:rStyle w:val="NormalTok"/>
+        </w:rPr>
+        <w:t xml:space="preserve">a </w:t>
+      </w:r>
+      <w:r>
+        <w:rPr>
+          <w:rStyle w:val="OperatorTok"/>
+        </w:rPr>
+        <w:t>&gt;</w:t>
+      </w:r>
+      <w:r>
+        <w:rPr>
+          <w:rStyle w:val="NormalTok"/>
+        </w:rPr>
+        <w:t xml:space="preserve"> b</w:t>
+      </w:r>
+      <w:r>
+        <w:rPr>
+          <w:rStyle w:val="OperatorTok"/>
+        </w:rPr>
+        <w:t>)</w:t>
+      </w:r>
+      <w:r>
+        <w:rPr/>
+        <w:br/>
+      </w:r>
+      <w:r>
+        <w:rPr>
+          <w:rStyle w:val="NormalTok"/>
+        </w:rPr>
+        <w:t xml:space="preserve">        </w:t>
+      </w:r>
+      <w:r>
+        <w:rPr>
+          <w:rStyle w:val="ControlFlowTok"/>
+        </w:rPr>
+        <w:t>return</w:t>
+      </w:r>
+      <w:r>
+        <w:rPr>
+          <w:rStyle w:val="NormalTok"/>
+        </w:rPr>
+        <w:t xml:space="preserve"> </w:t>
+      </w:r>
+      <w:r>
+        <w:rPr>
+          <w:rStyle w:val="FunctionTok"/>
+        </w:rPr>
+        <w:t>gcd</w:t>
+      </w:r>
+      <w:r>
+        <w:rPr>
+          <w:rStyle w:val="OperatorTok"/>
+        </w:rPr>
+        <w:t>(</w:t>
+      </w:r>
+      <w:r>
+        <w:rPr>
+          <w:rStyle w:val="NormalTok"/>
+        </w:rPr>
+        <w:t>a</w:t>
+      </w:r>
+      <w:r>
+        <w:rPr>
+          <w:rStyle w:val="OperatorTok"/>
+        </w:rPr>
+        <w:t>-</w:t>
+      </w:r>
+      <w:r>
+        <w:rPr>
+          <w:rStyle w:val="NormalTok"/>
+        </w:rPr>
+        <w:t>b</w:t>
+      </w:r>
+      <w:r>
+        <w:rPr>
+          <w:rStyle w:val="OperatorTok"/>
+        </w:rPr>
+        <w:t>,</w:t>
+      </w:r>
+      <w:r>
+        <w:rPr>
+          <w:rStyle w:val="NormalTok"/>
+        </w:rPr>
+        <w:t xml:space="preserve"> b</w:t>
+      </w:r>
+      <w:r>
+        <w:rPr>
+          <w:rStyle w:val="OperatorTok"/>
+        </w:rPr>
+        <w:t>);</w:t>
+      </w:r>
+      <w:r>
+        <w:rPr/>
+        <w:br/>
+      </w:r>
+      <w:r>
+        <w:rPr>
+          <w:rStyle w:val="NormalTok"/>
+        </w:rPr>
+        <w:t xml:space="preserve">    </w:t>
+      </w:r>
+      <w:r>
+        <w:rPr>
+          <w:rStyle w:val="ControlFlowTok"/>
+        </w:rPr>
+        <w:t>else</w:t>
+      </w:r>
+      <w:r>
+        <w:rPr/>
+        <w:br/>
+      </w:r>
+      <w:r>
+        <w:rPr>
+          <w:rStyle w:val="NormalTok"/>
+        </w:rPr>
+        <w:t xml:space="preserve">        </w:t>
+      </w:r>
+      <w:r>
+        <w:rPr>
+          <w:rStyle w:val="ControlFlowTok"/>
+        </w:rPr>
+        <w:t>return</w:t>
+      </w:r>
+      <w:r>
+        <w:rPr>
+          <w:rStyle w:val="NormalTok"/>
+        </w:rPr>
+        <w:t xml:space="preserve"> </w:t>
+      </w:r>
+      <w:r>
+        <w:rPr>
+          <w:rStyle w:val="FunctionTok"/>
+        </w:rPr>
+        <w:t>gcd</w:t>
+      </w:r>
+      <w:r>
+        <w:rPr>
+          <w:rStyle w:val="OperatorTok"/>
+        </w:rPr>
+        <w:t>(</w:t>
+      </w:r>
+      <w:r>
+        <w:rPr>
+          <w:rStyle w:val="NormalTok"/>
+        </w:rPr>
+        <w:t>a</w:t>
+      </w:r>
+      <w:r>
+        <w:rPr>
+          <w:rStyle w:val="OperatorTok"/>
+        </w:rPr>
+        <w:t>,</w:t>
+      </w:r>
+      <w:r>
+        <w:rPr>
+          <w:rStyle w:val="NormalTok"/>
+        </w:rPr>
+        <w:t xml:space="preserve"> b</w:t>
+      </w:r>
+      <w:r>
+        <w:rPr>
+          <w:rStyle w:val="OperatorTok"/>
+        </w:rPr>
+        <w:t>-</w:t>
+      </w:r>
+      <w:r>
+        <w:rPr>
+          <w:rStyle w:val="NormalTok"/>
+        </w:rPr>
+        <w:t>a</w:t>
+      </w:r>
+      <w:r>
+        <w:rPr>
+          <w:rStyle w:val="OperatorTok"/>
+        </w:rPr>
+        <w:t>);</w:t>
+      </w:r>
+      <w:r>
+        <w:rPr/>
+        <w:br/>
+      </w:r>
+      <w:r>
+        <w:rPr>
+          <w:rStyle w:val="OperatorTok"/>
+        </w:rPr>
+        <w:t>}</w:t>
+      </w:r>
+    </w:p>
+    <w:p>
+      <w:pPr>
         <w:pStyle w:val="FirstParagraph"/>
         <w:rPr/>
       </w:pPr>
       <w:r>
         <w:rPr/>
+        <w:t> </w:t>
+      </w:r>
+      <w:r>
+        <w:rPr/>
         <w:br/>
+      </w:r>
+      <w:r>
+        <w:br w:type="page"/>
+      </w:r>
+    </w:p>
+    <w:p>
+      <w:pPr>
+        <w:pStyle w:val="TextBody"/>
+        <w:rPr/>
+      </w:pPr>
+      <w:r>
+        <w:rPr/>
       </w:r>
     </w:p>
     <w:p>
@@ -3176,14 +3900,12 @@
           <w:i/>
           <w:iCs/>
         </w:rPr>
-        <w:t>soloution:</w:t>
+        <w:t>main method:</w:t>
       </w:r>
     </w:p>
     <w:p>
       <w:pPr>
         <w:pStyle w:val="SourceCode"/>
-        <w:shd w:val="clear" w:fill="FFFFFF"/>
-        <w:spacing w:before="0" w:after="200"/>
         <w:rPr/>
       </w:pPr>
       <w:r>
@@ -3214,6 +3936,76 @@
         <w:rPr>
           <w:rStyle w:val="DataTypeTok"/>
         </w:rPr>
+        <w:t>void</w:t>
+      </w:r>
+      <w:r>
+        <w:rPr>
+          <w:rStyle w:val="NormalTok"/>
+        </w:rPr>
+        <w:t xml:space="preserve"> </w:t>
+      </w:r>
+      <w:r>
+        <w:rPr>
+          <w:rStyle w:val="FunctionTok"/>
+        </w:rPr>
+        <w:t>main</w:t>
+      </w:r>
+      <w:r>
+        <w:rPr>
+          <w:rStyle w:val="OperatorTok"/>
+        </w:rPr>
+        <w:t>(</w:t>
+      </w:r>
+      <w:r>
+        <w:rPr>
+          <w:rStyle w:val="BuiltInTok"/>
+        </w:rPr>
+        <w:t>String</w:t>
+      </w:r>
+      <w:r>
+        <w:rPr>
+          <w:rStyle w:val="OperatorTok"/>
+        </w:rPr>
+        <w:t>[]</w:t>
+      </w:r>
+      <w:r>
+        <w:rPr>
+          <w:rStyle w:val="NormalTok"/>
+        </w:rPr>
+        <w:t xml:space="preserve"> args</w:t>
+      </w:r>
+      <w:r>
+        <w:rPr>
+          <w:rStyle w:val="OperatorTok"/>
+        </w:rPr>
+        <w:t>)</w:t>
+      </w:r>
+      <w:r>
+        <w:rPr>
+          <w:rStyle w:val="NormalTok"/>
+        </w:rPr>
+        <w:t xml:space="preserve"> </w:t>
+      </w:r>
+      <w:r>
+        <w:rPr>
+          <w:rStyle w:val="OperatorTok"/>
+        </w:rPr>
+        <w:t>{</w:t>
+      </w:r>
+      <w:r>
+        <w:rPr/>
+        <w:br/>
+      </w:r>
+      <w:r>
+        <w:rPr>
+          <w:rStyle w:val="NormalTok"/>
+        </w:rPr>
+        <w:t xml:space="preserve">    </w:t>
+      </w:r>
+      <w:r>
+        <w:rPr>
+          <w:rStyle w:val="DataTypeTok"/>
+        </w:rPr>
         <w:t>int</w:t>
       </w:r>
       <w:r>
@@ -3226,6 +4018,278 @@
         <w:rPr>
           <w:rStyle w:val="NormalTok"/>
         </w:rPr>
+        <w:t xml:space="preserve"> arr1 </w:t>
+      </w:r>
+      <w:r>
+        <w:rPr>
+          <w:rStyle w:val="OperatorTok"/>
+        </w:rPr>
+        <w:t>=</w:t>
+      </w:r>
+      <w:r>
+        <w:rPr>
+          <w:rStyle w:val="NormalTok"/>
+        </w:rPr>
+        <w:t xml:space="preserve"> </w:t>
+      </w:r>
+      <w:r>
+        <w:rPr>
+          <w:rStyle w:val="OperatorTok"/>
+        </w:rPr>
+        <w:t>{</w:t>
+      </w:r>
+      <w:r>
+        <w:rPr>
+          <w:rStyle w:val="DecValTok"/>
+        </w:rPr>
+        <w:t>1</w:t>
+      </w:r>
+      <w:r>
+        <w:rPr>
+          <w:rStyle w:val="OperatorTok"/>
+        </w:rPr>
+        <w:t>,</w:t>
+      </w:r>
+      <w:r>
+        <w:rPr>
+          <w:rStyle w:val="NormalTok"/>
+        </w:rPr>
+        <w:t xml:space="preserve"> </w:t>
+      </w:r>
+      <w:r>
+        <w:rPr>
+          <w:rStyle w:val="DecValTok"/>
+        </w:rPr>
+        <w:t>3</w:t>
+      </w:r>
+      <w:r>
+        <w:rPr>
+          <w:rStyle w:val="OperatorTok"/>
+        </w:rPr>
+        <w:t>,</w:t>
+      </w:r>
+      <w:r>
+        <w:rPr>
+          <w:rStyle w:val="NormalTok"/>
+        </w:rPr>
+        <w:t xml:space="preserve"> </w:t>
+      </w:r>
+      <w:r>
+        <w:rPr>
+          <w:rStyle w:val="DecValTok"/>
+        </w:rPr>
+        <w:t>5</w:t>
+      </w:r>
+      <w:r>
+        <w:rPr>
+          <w:rStyle w:val="OperatorTok"/>
+        </w:rPr>
+        <w:t>,</w:t>
+      </w:r>
+      <w:r>
+        <w:rPr>
+          <w:rStyle w:val="NormalTok"/>
+        </w:rPr>
+        <w:t xml:space="preserve"> </w:t>
+      </w:r>
+      <w:r>
+        <w:rPr>
+          <w:rStyle w:val="DecValTok"/>
+        </w:rPr>
+        <w:t>7</w:t>
+      </w:r>
+      <w:r>
+        <w:rPr>
+          <w:rStyle w:val="OperatorTok"/>
+        </w:rPr>
+        <w:t>,</w:t>
+      </w:r>
+      <w:r>
+        <w:rPr>
+          <w:rStyle w:val="NormalTok"/>
+        </w:rPr>
+        <w:t xml:space="preserve"> </w:t>
+      </w:r>
+      <w:r>
+        <w:rPr>
+          <w:rStyle w:val="DecValTok"/>
+        </w:rPr>
+        <w:t>9</w:t>
+      </w:r>
+      <w:r>
+        <w:rPr>
+          <w:rStyle w:val="OperatorTok"/>
+        </w:rPr>
+        <w:t>};</w:t>
+      </w:r>
+      <w:r>
+        <w:rPr/>
+        <w:br/>
+      </w:r>
+      <w:r>
+        <w:rPr>
+          <w:rStyle w:val="NormalTok"/>
+        </w:rPr>
+        <w:t xml:space="preserve">    </w:t>
+      </w:r>
+      <w:r>
+        <w:rPr>
+          <w:rStyle w:val="DataTypeTok"/>
+        </w:rPr>
+        <w:t>int</w:t>
+      </w:r>
+      <w:r>
+        <w:rPr>
+          <w:rStyle w:val="OperatorTok"/>
+        </w:rPr>
+        <w:t>[]</w:t>
+      </w:r>
+      <w:r>
+        <w:rPr>
+          <w:rStyle w:val="NormalTok"/>
+        </w:rPr>
+        <w:t xml:space="preserve"> arr2 </w:t>
+      </w:r>
+      <w:r>
+        <w:rPr>
+          <w:rStyle w:val="OperatorTok"/>
+        </w:rPr>
+        <w:t>=</w:t>
+      </w:r>
+      <w:r>
+        <w:rPr>
+          <w:rStyle w:val="NormalTok"/>
+        </w:rPr>
+        <w:t xml:space="preserve"> </w:t>
+      </w:r>
+      <w:r>
+        <w:rPr>
+          <w:rStyle w:val="OperatorTok"/>
+        </w:rPr>
+        <w:t>{</w:t>
+      </w:r>
+      <w:r>
+        <w:rPr>
+          <w:rStyle w:val="DecValTok"/>
+        </w:rPr>
+        <w:t>2</w:t>
+      </w:r>
+      <w:r>
+        <w:rPr>
+          <w:rStyle w:val="OperatorTok"/>
+        </w:rPr>
+        <w:t>,</w:t>
+      </w:r>
+      <w:r>
+        <w:rPr>
+          <w:rStyle w:val="NormalTok"/>
+        </w:rPr>
+        <w:t xml:space="preserve"> </w:t>
+      </w:r>
+      <w:r>
+        <w:rPr>
+          <w:rStyle w:val="DecValTok"/>
+        </w:rPr>
+        <w:t>4</w:t>
+      </w:r>
+      <w:r>
+        <w:rPr>
+          <w:rStyle w:val="OperatorTok"/>
+        </w:rPr>
+        <w:t>,</w:t>
+      </w:r>
+      <w:r>
+        <w:rPr>
+          <w:rStyle w:val="NormalTok"/>
+        </w:rPr>
+        <w:t xml:space="preserve"> </w:t>
+      </w:r>
+      <w:r>
+        <w:rPr>
+          <w:rStyle w:val="DecValTok"/>
+        </w:rPr>
+        <w:t>6</w:t>
+      </w:r>
+      <w:r>
+        <w:rPr>
+          <w:rStyle w:val="OperatorTok"/>
+        </w:rPr>
+        <w:t>,</w:t>
+      </w:r>
+      <w:r>
+        <w:rPr>
+          <w:rStyle w:val="NormalTok"/>
+        </w:rPr>
+        <w:t xml:space="preserve"> </w:t>
+      </w:r>
+      <w:r>
+        <w:rPr>
+          <w:rStyle w:val="DecValTok"/>
+        </w:rPr>
+        <w:t>8</w:t>
+      </w:r>
+      <w:r>
+        <w:rPr>
+          <w:rStyle w:val="OperatorTok"/>
+        </w:rPr>
+        <w:t>,</w:t>
+      </w:r>
+      <w:r>
+        <w:rPr>
+          <w:rStyle w:val="NormalTok"/>
+        </w:rPr>
+        <w:t xml:space="preserve"> </w:t>
+      </w:r>
+      <w:r>
+        <w:rPr>
+          <w:rStyle w:val="DecValTok"/>
+        </w:rPr>
+        <w:t>10</w:t>
+      </w:r>
+      <w:r>
+        <w:rPr>
+          <w:rStyle w:val="OperatorTok"/>
+        </w:rPr>
+        <w:t>};</w:t>
+      </w:r>
+      <w:r>
+        <w:rPr/>
+        <w:br/>
+      </w:r>
+      <w:r>
+        <w:rPr>
+          <w:rStyle w:val="NormalTok"/>
+        </w:rPr>
+        <w:t xml:space="preserve">    </w:t>
+      </w:r>
+      <w:r>
+        <w:rPr>
+          <w:rStyle w:val="DataTypeTok"/>
+        </w:rPr>
+        <w:t>int</w:t>
+      </w:r>
+      <w:r>
+        <w:rPr>
+          <w:rStyle w:val="OperatorTok"/>
+        </w:rPr>
+        <w:t>[]</w:t>
+      </w:r>
+      <w:r>
+        <w:rPr>
+          <w:rStyle w:val="NormalTok"/>
+        </w:rPr>
+        <w:t xml:space="preserve"> arr </w:t>
+      </w:r>
+      <w:r>
+        <w:rPr>
+          <w:rStyle w:val="OperatorTok"/>
+        </w:rPr>
+        <w:t>=</w:t>
+      </w:r>
+      <w:r>
+        <w:rPr>
+          <w:rStyle w:val="NormalTok"/>
+        </w:rPr>
         <w:t xml:space="preserve"> </w:t>
       </w:r>
       <w:r>
@@ -3242,12 +4306,291 @@
       </w:r>
       <w:r>
         <w:rPr>
+          <w:rStyle w:val="NormalTok"/>
+        </w:rPr>
+        <w:t>arr1</w:t>
+      </w:r>
+      <w:r>
+        <w:rPr>
+          <w:rStyle w:val="OperatorTok"/>
+        </w:rPr>
+        <w:t>,</w:t>
+      </w:r>
+      <w:r>
+        <w:rPr>
+          <w:rStyle w:val="NormalTok"/>
+        </w:rPr>
+        <w:t xml:space="preserve"> arr2</w:t>
+      </w:r>
+      <w:r>
+        <w:rPr>
+          <w:rStyle w:val="OperatorTok"/>
+        </w:rPr>
+        <w:t>);</w:t>
+      </w:r>
+      <w:r>
+        <w:rPr/>
+        <w:br/>
+      </w:r>
+      <w:r>
+        <w:rPr>
+          <w:rStyle w:val="NormalTok"/>
+        </w:rPr>
+        <w:t xml:space="preserve">    </w:t>
+      </w:r>
+      <w:r>
+        <w:rPr>
+          <w:rStyle w:val="ControlFlowTok"/>
+        </w:rPr>
+        <w:t>for</w:t>
+      </w:r>
+      <w:r>
+        <w:rPr>
+          <w:rStyle w:val="OperatorTok"/>
+        </w:rPr>
+        <w:t>(</w:t>
+      </w:r>
+      <w:r>
+        <w:rPr>
           <w:rStyle w:val="DataTypeTok"/>
         </w:rPr>
         <w:t>int</w:t>
       </w:r>
       <w:r>
         <w:rPr>
+          <w:rStyle w:val="NormalTok"/>
+        </w:rPr>
+        <w:t xml:space="preserve"> i</w:t>
+      </w:r>
+      <w:r>
+        <w:rPr>
+          <w:rStyle w:val="OperatorTok"/>
+        </w:rPr>
+        <w:t>=</w:t>
+      </w:r>
+      <w:r>
+        <w:rPr>
+          <w:rStyle w:val="DecValTok"/>
+        </w:rPr>
+        <w:t>0</w:t>
+      </w:r>
+      <w:r>
+        <w:rPr>
+          <w:rStyle w:val="OperatorTok"/>
+        </w:rPr>
+        <w:t>;</w:t>
+      </w:r>
+      <w:r>
+        <w:rPr>
+          <w:rStyle w:val="NormalTok"/>
+        </w:rPr>
+        <w:t xml:space="preserve"> i</w:t>
+      </w:r>
+      <w:r>
+        <w:rPr>
+          <w:rStyle w:val="OperatorTok"/>
+        </w:rPr>
+        <w:t>&lt;</w:t>
+      </w:r>
+      <w:r>
+        <w:rPr>
+          <w:rStyle w:val="NormalTok"/>
+        </w:rPr>
+        <w:t>arr</w:t>
+      </w:r>
+      <w:r>
+        <w:rPr>
+          <w:rStyle w:val="OperatorTok"/>
+        </w:rPr>
+        <w:t>.</w:t>
+      </w:r>
+      <w:r>
+        <w:rPr>
+          <w:rStyle w:val="FunctionTok"/>
+        </w:rPr>
+        <w:t>length</w:t>
+      </w:r>
+      <w:r>
+        <w:rPr>
+          <w:rStyle w:val="OperatorTok"/>
+        </w:rPr>
+        <w:t>;</w:t>
+      </w:r>
+      <w:r>
+        <w:rPr>
+          <w:rStyle w:val="NormalTok"/>
+        </w:rPr>
+        <w:t xml:space="preserve"> i</w:t>
+      </w:r>
+      <w:r>
+        <w:rPr>
+          <w:rStyle w:val="OperatorTok"/>
+        </w:rPr>
+        <w:t>++)</w:t>
+      </w:r>
+      <w:r>
+        <w:rPr/>
+        <w:br/>
+      </w:r>
+      <w:r>
+        <w:rPr>
+          <w:rStyle w:val="NormalTok"/>
+        </w:rPr>
+        <w:t xml:space="preserve">        </w:t>
+      </w:r>
+      <w:r>
+        <w:rPr>
+          <w:rStyle w:val="BuiltInTok"/>
+        </w:rPr>
+        <w:t>System</w:t>
+      </w:r>
+      <w:r>
+        <w:rPr>
+          <w:rStyle w:val="OperatorTok"/>
+        </w:rPr>
+        <w:t>.</w:t>
+      </w:r>
+      <w:r>
+        <w:rPr>
+          <w:rStyle w:val="FunctionTok"/>
+        </w:rPr>
+        <w:t>out</w:t>
+      </w:r>
+      <w:r>
+        <w:rPr>
+          <w:rStyle w:val="OperatorTok"/>
+        </w:rPr>
+        <w:t>.</w:t>
+      </w:r>
+      <w:r>
+        <w:rPr>
+          <w:rStyle w:val="FunctionTok"/>
+        </w:rPr>
+        <w:t>print</w:t>
+      </w:r>
+      <w:r>
+        <w:rPr>
+          <w:rStyle w:val="OperatorTok"/>
+        </w:rPr>
+        <w:t>(</w:t>
+      </w:r>
+      <w:r>
+        <w:rPr>
+          <w:rStyle w:val="NormalTok"/>
+        </w:rPr>
+        <w:t>arr</w:t>
+      </w:r>
+      <w:r>
+        <w:rPr>
+          <w:rStyle w:val="OperatorTok"/>
+        </w:rPr>
+        <w:t>[</w:t>
+      </w:r>
+      <w:r>
+        <w:rPr>
+          <w:rStyle w:val="NormalTok"/>
+        </w:rPr>
+        <w:t>i</w:t>
+      </w:r>
+      <w:r>
+        <w:rPr>
+          <w:rStyle w:val="OperatorTok"/>
+        </w:rPr>
+        <w:t>]</w:t>
+      </w:r>
+      <w:r>
+        <w:rPr>
+          <w:rStyle w:val="NormalTok"/>
+        </w:rPr>
+        <w:t xml:space="preserve"> </w:t>
+      </w:r>
+      <w:r>
+        <w:rPr>
+          <w:rStyle w:val="OperatorTok"/>
+        </w:rPr>
+        <w:t>+</w:t>
+      </w:r>
+      <w:r>
+        <w:rPr>
+          <w:rStyle w:val="NormalTok"/>
+        </w:rPr>
+        <w:t xml:space="preserve"> </w:t>
+      </w:r>
+      <w:r>
+        <w:rPr>
+          <w:rStyle w:val="StringTok"/>
+        </w:rPr>
+        <w:t>" "</w:t>
+      </w:r>
+      <w:r>
+        <w:rPr>
+          <w:rStyle w:val="OperatorTok"/>
+        </w:rPr>
+        <w:t>);</w:t>
+      </w:r>
+      <w:r>
+        <w:rPr/>
+        <w:br/>
+      </w:r>
+      <w:r>
+        <w:rPr>
+          <w:rStyle w:val="OperatorTok"/>
+        </w:rPr>
+        <w:t>}</w:t>
+      </w:r>
+    </w:p>
+    <w:p>
+      <w:pPr>
+        <w:pStyle w:val="FirstParagraph"/>
+        <w:rPr/>
+      </w:pPr>
+      <w:r>
+        <w:rPr>
+          <w:i/>
+          <w:iCs/>
+        </w:rPr>
+        <w:t>soloution:</w:t>
+      </w:r>
+    </w:p>
+    <w:p>
+      <w:pPr>
+        <w:pStyle w:val="SourceCode"/>
+        <w:rPr>
+          <w:rStyle w:val="OperatorTok"/>
+        </w:rPr>
+      </w:pPr>
+      <w:r>
+        <w:rPr>
+          <w:rStyle w:val="KeywordTok"/>
+        </w:rPr>
+        <w:t>public</w:t>
+      </w:r>
+      <w:r>
+        <w:rPr>
+          <w:rStyle w:val="NormalTok"/>
+        </w:rPr>
+        <w:t xml:space="preserve"> </w:t>
+      </w:r>
+      <w:r>
+        <w:rPr>
+          <w:rStyle w:val="DataTypeTok"/>
+        </w:rPr>
+        <w:t>static</w:t>
+      </w:r>
+      <w:r>
+        <w:rPr>
+          <w:rStyle w:val="NormalTok"/>
+        </w:rPr>
+        <w:t xml:space="preserve"> </w:t>
+      </w:r>
+      <w:r>
+        <w:rPr>
+          <w:rStyle w:val="DataTypeTok"/>
+        </w:rPr>
+        <w:t>int</w:t>
+      </w:r>
+      <w:r>
+        <w:rPr>
           <w:rStyle w:val="OperatorTok"/>
         </w:rPr>
         <w:t>[]</w:t>
@@ -3256,6 +4599,36 @@
         <w:rPr>
           <w:rStyle w:val="NormalTok"/>
         </w:rPr>
+        <w:t xml:space="preserve"> </w:t>
+      </w:r>
+      <w:r>
+        <w:rPr>
+          <w:rStyle w:val="FunctionTok"/>
+        </w:rPr>
+        <w:t>merge</w:t>
+      </w:r>
+      <w:r>
+        <w:rPr>
+          <w:rStyle w:val="OperatorTok"/>
+        </w:rPr>
+        <w:t>(</w:t>
+      </w:r>
+      <w:r>
+        <w:rPr>
+          <w:rStyle w:val="DataTypeTok"/>
+        </w:rPr>
+        <w:t>int</w:t>
+      </w:r>
+      <w:r>
+        <w:rPr>
+          <w:rStyle w:val="OperatorTok"/>
+        </w:rPr>
+        <w:t>[]</w:t>
+      </w:r>
+      <w:r>
+        <w:rPr>
+          <w:rStyle w:val="NormalTok"/>
+        </w:rPr>
         <w:t xml:space="preserve"> arr1</w:t>
       </w:r>
       <w:r>
@@ -4148,7 +5521,27 @@
         </w:rPr>
         <w:t>}</w:t>
       </w:r>
-      <w:bookmarkEnd w:id="3"/>
+    </w:p>
+    <w:p>
+      <w:pPr>
+        <w:pStyle w:val="Compact"/>
+        <w:widowControl/>
+        <w:numPr>
+          <w:ilvl w:val="0"/>
+          <w:numId w:val="0"/>
+        </w:numPr>
+        <w:spacing w:before="36" w:after="36"/>
+        <w:jc w:val="left"/>
+        <w:rPr>
+          <w:rStyle w:val="OperatorTok"/>
+        </w:rPr>
+      </w:pPr>
+      <w:r>
+        <w:rPr/>
+      </w:r>
+      <w:bookmarkStart w:id="3" w:name="project"/>
+      <w:bookmarkStart w:id="4" w:name="project"/>
+      <w:bookmarkEnd w:id="4"/>
     </w:p>
     <w:sectPr>
       <w:type w:val="nextPage"/>
@@ -5700,25 +7093,25 @@
     <w:abstractNumId w:val="2"/>
   </w:num>
   <w:num w:numId="18">
-    <w:abstractNumId w:val="7"/>
+    <w:abstractNumId w:val="10"/>
     <w:lvlOverride w:ilvl="0">
       <w:startOverride w:val="4"/>
     </w:lvlOverride>
   </w:num>
   <w:num w:numId="19">
-    <w:abstractNumId w:val="8"/>
+    <w:abstractNumId w:val="9"/>
     <w:lvlOverride w:ilvl="0">
       <w:startOverride w:val="5"/>
     </w:lvlOverride>
   </w:num>
   <w:num w:numId="20">
-    <w:abstractNumId w:val="9"/>
+    <w:abstractNumId w:val="8"/>
     <w:lvlOverride w:ilvl="0">
       <w:startOverride w:val="8"/>
     </w:lvlOverride>
   </w:num>
   <w:num w:numId="21">
-    <w:abstractNumId w:val="10"/>
+    <w:abstractNumId w:val="7"/>
     <w:lvlOverride w:ilvl="0">
       <w:startOverride w:val="9"/>
     </w:lvlOverride>
@@ -6300,7 +7693,7 @@
       <w:spacing w:before="240" w:after="120"/>
     </w:pPr>
     <w:rPr>
-      <w:rFonts w:ascii="Liberation Sans" w:hAnsi="Liberation Sans" w:eastAsia="Linux Biolinum" w:cs="FreeSans"/>
+      <w:rFonts w:ascii="Liberation Sans" w:hAnsi="Liberation Sans" w:eastAsia="Noto Sans" w:cs="FreeSans"/>
       <w:sz w:val="28"/>
       <w:szCs w:val="28"/>
     </w:rPr>
